--- a/public/modelos_informes/RENAL NRML.docx
+++ b/public/modelos_informes/RENAL NRML.docx
@@ -1,6 +1,6 @@
 
 <file path=word/document.xml><?xml version="1.0" encoding="utf-8"?>
-<w:document xmlns:wpc="http://schemas.microsoft.com/office/word/2010/wordprocessingCanvas" xmlns:cx="http://schemas.microsoft.com/office/drawing/2014/chartex" xmlns:cx1="http://schemas.microsoft.com/office/drawing/2015/9/8/chartex" xmlns:cx2="http://schemas.microsoft.com/office/drawing/2015/10/21/chartex" xmlns:cx3="http://schemas.microsoft.com/office/drawing/2016/5/9/chartex" xmlns:cx4="http://schemas.microsoft.com/office/drawing/2016/5/10/chartex" xmlns:cx5="http://schemas.microsoft.com/office/drawing/2016/5/11/chartex" xmlns:cx6="http://schemas.microsoft.com/office/drawing/2016/5/12/chartex" xmlns:cx7="http://schemas.microsoft.com/office/drawing/2016/5/13/chartex" xmlns:cx8="http://schemas.microsoft.com/office/drawing/2016/5/14/chartex" xmlns:mc="http://schemas.openxmlformats.org/markup-compatibility/2006" xmlns:aink="http://schemas.microsoft.com/office/drawing/2016/ink" xmlns:am3d="http://schemas.microsoft.com/office/drawing/2017/model3d" xmlns:o="urn:schemas-microsoft-com:office:office" xmlns:r="http://schemas.openxmlformats.org/officeDocument/2006/relationships" xmlns:m="http://schemas.openxmlformats.org/officeDocument/2006/math" xmlns:v="urn:schemas-microsoft-com:vml" xmlns:wp14="http://schemas.microsoft.com/office/word/2010/wordprocessingDrawing" xmlns:wp="http://schemas.openxmlformats.org/drawingml/2006/wordprocessingDrawing" xmlns:w10="urn:schemas-microsoft-com:office:word" xmlns:w="http://schemas.openxmlformats.org/wordprocessingml/2006/main" xmlns:w14="http://schemas.microsoft.com/office/word/2010/wordml" xmlns:w15="http://schemas.microsoft.com/office/word/2012/wordml" xmlns:w16cid="http://schemas.microsoft.com/office/word/2016/wordml/cid" xmlns:w16se="http://schemas.microsoft.com/office/word/2015/wordml/symex" xmlns:wpg="http://schemas.microsoft.com/office/word/2010/wordprocessingGroup" xmlns:wpi="http://schemas.microsoft.com/office/word/2010/wordprocessingInk" xmlns:wne="http://schemas.microsoft.com/office/word/2006/wordml" xmlns:wps="http://schemas.microsoft.com/office/word/2010/wordprocessingShape" mc:Ignorable="w14 w15 w16se w16cid wp14">
+<w:document xmlns:wpc="http://schemas.microsoft.com/office/word/2010/wordprocessingCanvas" xmlns:cx="http://schemas.microsoft.com/office/drawing/2014/chartex" xmlns:cx1="http://schemas.microsoft.com/office/drawing/2015/9/8/chartex" xmlns:cx2="http://schemas.microsoft.com/office/drawing/2015/10/21/chartex" xmlns:cx3="http://schemas.microsoft.com/office/drawing/2016/5/9/chartex" xmlns:cx4="http://schemas.microsoft.com/office/drawing/2016/5/10/chartex" xmlns:cx5="http://schemas.microsoft.com/office/drawing/2016/5/11/chartex" xmlns:cx6="http://schemas.microsoft.com/office/drawing/2016/5/12/chartex" xmlns:cx7="http://schemas.microsoft.com/office/drawing/2016/5/13/chartex" xmlns:cx8="http://schemas.microsoft.com/office/drawing/2016/5/14/chartex" xmlns:mc="http://schemas.openxmlformats.org/markup-compatibility/2006" xmlns:aink="http://schemas.microsoft.com/office/drawing/2016/ink" xmlns:am3d="http://schemas.microsoft.com/office/drawing/2017/model3d" xmlns:o="urn:schemas-microsoft-com:office:office" xmlns:oel="http://schemas.microsoft.com/office/2019/extlst" xmlns:r="http://schemas.openxmlformats.org/officeDocument/2006/relationships" xmlns:m="http://schemas.openxmlformats.org/officeDocument/2006/math" xmlns:v="urn:schemas-microsoft-com:vml" xmlns:wp14="http://schemas.microsoft.com/office/word/2010/wordprocessingDrawing" xmlns:wp="http://schemas.openxmlformats.org/drawingml/2006/wordprocessingDrawing" xmlns:w10="urn:schemas-microsoft-com:office:word" xmlns:w="http://schemas.openxmlformats.org/wordprocessingml/2006/main" xmlns:w14="http://schemas.microsoft.com/office/word/2010/wordml" xmlns:w15="http://schemas.microsoft.com/office/word/2012/wordml" xmlns:w16cex="http://schemas.microsoft.com/office/word/2018/wordml/cex" xmlns:w16cid="http://schemas.microsoft.com/office/word/2016/wordml/cid" xmlns:w16="http://schemas.microsoft.com/office/word/2018/wordml" xmlns:w16sdtdh="http://schemas.microsoft.com/office/word/2020/wordml/sdtdatahash" xmlns:w16se="http://schemas.microsoft.com/office/word/2015/wordml/symex" xmlns:wpg="http://schemas.microsoft.com/office/word/2010/wordprocessingGroup" xmlns:wpi="http://schemas.microsoft.com/office/word/2010/wordprocessingInk" xmlns:wne="http://schemas.microsoft.com/office/word/2006/wordml" xmlns:wps="http://schemas.microsoft.com/office/word/2010/wordprocessingShape" mc:Ignorable="w14 w15 w16se w16cid w16 w16cex w16sdtdh wp14">
   <w:body>
     <w:p>
       <w:pPr>
@@ -9,18 +9,27 @@
           <w:rFonts w:ascii="Arial Black" w:eastAsia="Batang" w:hAnsi="Arial Black"/>
           <w:i/>
           <w:color w:val="000000"/>
-          <w:sz w:val="26"/>
           <w:u w:val="single"/>
         </w:rPr>
       </w:pPr>
-      <w:r>
+    </w:p>
+    <w:p>
+      <w:pPr>
+        <w:pStyle w:val="Ttulo"/>
         <w:rPr>
           <w:rFonts w:ascii="Arial Black" w:eastAsia="Batang" w:hAnsi="Arial Black"/>
           <w:i/>
           <w:color w:val="000000"/>
-          <w:sz w:val="26"/>
           <w:u w:val="single"/>
         </w:rPr>
+      </w:pPr>
+      <w:r>
+        <w:rPr>
+          <w:rFonts w:ascii="Arial Black" w:eastAsia="Batang" w:hAnsi="Arial Black"/>
+          <w:i/>
+          <w:color w:val="000000"/>
+          <w:u w:val="single"/>
+        </w:rPr>
         <w:t xml:space="preserve">INFORME </w:t>
       </w:r>
       <w:r>
@@ -28,7 +37,6 @@
           <w:rFonts w:ascii="Arial Black" w:eastAsia="Batang" w:hAnsi="Arial Black"/>
           <w:i/>
           <w:color w:val="000000"/>
-          <w:sz w:val="26"/>
           <w:u w:val="single"/>
         </w:rPr>
         <w:t>ULTRASONOGRÁFICO</w:t>
@@ -111,8 +119,6 @@
         </w:rPr>
         <w:t>${name}</w:t>
       </w:r>
-      <w:bookmarkStart w:id="0" w:name="_GoBack"/>
-      <w:bookmarkEnd w:id="0"/>
     </w:p>
     <w:p>
       <w:pPr>
@@ -342,7 +348,7 @@
           <w:sz w:val="18"/>
           <w:szCs w:val="20"/>
         </w:rPr>
-        <w:t xml:space="preserve">EL ESTUDIO ULTRASONOGRÁFICO REALIZADO CON ECÓGRAFO MARCA ESAOTE MODELO </w:t>
+        <w:t xml:space="preserve">EL ESTUDIO ULTRASONOGRÁFICO REALIZADO CON ECÓGRAFO </w:t>
       </w:r>
       <w:r>
         <w:rPr>
@@ -354,7 +360,7 @@
           <w:sz w:val="18"/>
           <w:szCs w:val="20"/>
         </w:rPr>
-        <w:t>MyLAB</w:t>
+        <w:t xml:space="preserve">DE ALTA GAMMA </w:t>
       </w:r>
       <w:r>
         <w:rPr>
@@ -366,17 +372,17 @@
           <w:sz w:val="18"/>
           <w:szCs w:val="20"/>
         </w:rPr>
-        <w:t xml:space="preserve"> EN ESCALA DE GRISES Y UTILIZANDO TRANSDUCTOR CONVEXO MULTIFRECUENCIAL, MUESTRA:</w:t>
-      </w:r>
-    </w:p>
-    <w:p>
-      <w:pPr>
-        <w:jc w:val="both"/>
-        <w:rPr>
-          <w:rFonts w:ascii="Tahoma" w:eastAsia="Batang" w:hAnsi="Tahoma" w:cs="Arial"/>
-          <w:i/>
-          <w:color w:val="000000"/>
-          <w:sz w:val="20"/>
+        <w:t>EN ESCALA DE GRISES UTILIZANDO TRANSDUCTOR CONVEXO MULTIFRECUENCIAL, MUESTRA:</w:t>
+      </w:r>
+    </w:p>
+    <w:p>
+      <w:pPr>
+        <w:jc w:val="both"/>
+        <w:rPr>
+          <w:rFonts w:ascii="Tahoma" w:eastAsia="Batang" w:hAnsi="Tahoma" w:cs="Arial"/>
+          <w:i/>
+          <w:color w:val="000000"/>
+          <w:sz w:val="18"/>
           <w:szCs w:val="20"/>
         </w:rPr>
       </w:pPr>
@@ -389,7 +395,7 @@
           <w:rFonts w:ascii="Tahoma" w:eastAsia="Batang" w:hAnsi="Tahoma" w:cs="Arial"/>
           <w:i/>
           <w:color w:val="000000"/>
-          <w:sz w:val="20"/>
+          <w:sz w:val="18"/>
           <w:szCs w:val="20"/>
         </w:rPr>
       </w:pPr>
@@ -400,7 +406,7 @@
           <w:bCs/>
           <w:i/>
           <w:color w:val="000000"/>
-          <w:sz w:val="20"/>
+          <w:sz w:val="18"/>
           <w:szCs w:val="20"/>
           <w:u w:val="single"/>
         </w:rPr>
@@ -413,7 +419,7 @@
           <w:bCs/>
           <w:i/>
           <w:color w:val="000000"/>
-          <w:sz w:val="20"/>
+          <w:sz w:val="18"/>
           <w:szCs w:val="20"/>
         </w:rPr>
         <w:t>:</w:t>
@@ -423,7 +429,7 @@
           <w:rFonts w:ascii="Tahoma" w:eastAsia="Batang" w:hAnsi="Tahoma" w:cs="Arial"/>
           <w:i/>
           <w:color w:val="000000"/>
-          <w:sz w:val="20"/>
+          <w:sz w:val="18"/>
           <w:szCs w:val="20"/>
         </w:rPr>
         <w:t xml:space="preserve"> </w:t>
@@ -440,16 +446,16 @@
           <w:rFonts w:ascii="Tahoma" w:eastAsia="Batang" w:hAnsi="Tahoma" w:cs="Arial"/>
           <w:i/>
           <w:color w:val="000000"/>
-          <w:sz w:val="20"/>
-          <w:szCs w:val="20"/>
-        </w:rPr>
-      </w:pPr>
-      <w:r>
-        <w:rPr>
-          <w:rFonts w:ascii="Tahoma" w:eastAsia="Batang" w:hAnsi="Tahoma" w:cs="Arial"/>
-          <w:i/>
-          <w:color w:val="000000"/>
-          <w:sz w:val="20"/>
+          <w:sz w:val="18"/>
+          <w:szCs w:val="20"/>
+        </w:rPr>
+      </w:pPr>
+      <w:r>
+        <w:rPr>
+          <w:rFonts w:ascii="Tahoma" w:eastAsia="Batang" w:hAnsi="Tahoma" w:cs="Arial"/>
+          <w:i/>
+          <w:color w:val="000000"/>
+          <w:sz w:val="18"/>
           <w:szCs w:val="20"/>
         </w:rPr>
         <w:t xml:space="preserve">De situación </w:t>
@@ -459,30 +465,20 @@
           <w:rFonts w:ascii="Tahoma" w:eastAsia="Batang" w:hAnsi="Tahoma" w:cs="Arial"/>
           <w:i/>
           <w:color w:val="000000"/>
-          <w:sz w:val="20"/>
-          <w:szCs w:val="20"/>
-        </w:rPr>
-        <w:t>usual</w:t>
-      </w:r>
-      <w:r>
-        <w:rPr>
-          <w:rFonts w:ascii="Tahoma" w:eastAsia="Batang" w:hAnsi="Tahoma" w:cs="Arial"/>
-          <w:i/>
-          <w:color w:val="000000"/>
-          <w:sz w:val="20"/>
-          <w:szCs w:val="20"/>
-        </w:rPr>
-        <w:t xml:space="preserve"> y tamaño conservado en atención al grupo etario</w:t>
-      </w:r>
-      <w:r>
-        <w:rPr>
-          <w:rFonts w:ascii="Tahoma" w:eastAsia="Batang" w:hAnsi="Tahoma" w:cs="Arial"/>
-          <w:i/>
-          <w:color w:val="000000"/>
-          <w:sz w:val="20"/>
-          <w:szCs w:val="20"/>
-        </w:rPr>
-        <w:t>.</w:t>
+          <w:sz w:val="18"/>
+          <w:szCs w:val="20"/>
+        </w:rPr>
+        <w:t xml:space="preserve">habitual </w:t>
+      </w:r>
+      <w:r>
+        <w:rPr>
+          <w:rFonts w:ascii="Tahoma" w:eastAsia="Batang" w:hAnsi="Tahoma" w:cs="Arial"/>
+          <w:i/>
+          <w:color w:val="000000"/>
+          <w:sz w:val="18"/>
+          <w:szCs w:val="20"/>
+        </w:rPr>
+        <w:t>y tamaño conservado en atención al grupo etario.</w:t>
       </w:r>
     </w:p>
     <w:p>
@@ -496,72 +492,42 @@
           <w:rFonts w:ascii="Tahoma" w:eastAsia="Batang" w:hAnsi="Tahoma" w:cs="Arial"/>
           <w:i/>
           <w:color w:val="000000"/>
-          <w:sz w:val="20"/>
-          <w:szCs w:val="20"/>
-        </w:rPr>
-      </w:pPr>
-      <w:r>
-        <w:rPr>
-          <w:rFonts w:ascii="Tahoma" w:eastAsia="Batang" w:hAnsi="Tahoma" w:cs="Arial"/>
-          <w:i/>
-          <w:color w:val="000000"/>
-          <w:sz w:val="20"/>
-          <w:szCs w:val="20"/>
-        </w:rPr>
-        <w:t>Capsula renal m</w:t>
-      </w:r>
-      <w:r>
-        <w:rPr>
-          <w:rFonts w:ascii="Tahoma" w:eastAsia="Batang" w:hAnsi="Tahoma" w:cs="Arial"/>
-          <w:i/>
-          <w:color w:val="000000"/>
-          <w:sz w:val="20"/>
-          <w:szCs w:val="20"/>
-        </w:rPr>
-        <w:t xml:space="preserve">antiene su forma </w:t>
-      </w:r>
-      <w:r>
-        <w:rPr>
-          <w:rFonts w:ascii="Tahoma" w:eastAsia="Batang" w:hAnsi="Tahoma" w:cs="Arial"/>
-          <w:i/>
-          <w:color w:val="000000"/>
-          <w:sz w:val="20"/>
-          <w:szCs w:val="20"/>
-        </w:rPr>
-        <w:t xml:space="preserve">habitual, muestra </w:t>
-      </w:r>
-      <w:r>
-        <w:rPr>
-          <w:rFonts w:ascii="Tahoma" w:eastAsia="Batang" w:hAnsi="Tahoma" w:cs="Arial"/>
-          <w:i/>
-          <w:color w:val="000000"/>
-          <w:sz w:val="20"/>
-          <w:szCs w:val="20"/>
-        </w:rPr>
-        <w:t>contornos regulares y lisos.</w:t>
-      </w:r>
-    </w:p>
-    <w:p>
-      <w:pPr>
-        <w:jc w:val="both"/>
-        <w:rPr>
-          <w:rFonts w:ascii="Tahoma" w:eastAsia="Batang" w:hAnsi="Tahoma" w:cs="Arial"/>
-          <w:i/>
-          <w:color w:val="000000"/>
-          <w:sz w:val="20"/>
-          <w:szCs w:val="20"/>
-        </w:rPr>
-      </w:pPr>
-    </w:p>
-    <w:p>
-      <w:pPr>
-        <w:jc w:val="both"/>
-        <w:rPr>
-          <w:rFonts w:ascii="Tahoma" w:eastAsia="Batang" w:hAnsi="Tahoma" w:cs="Arial"/>
-          <w:b/>
-          <w:i/>
-          <w:color w:val="000000"/>
-          <w:sz w:val="20"/>
+          <w:sz w:val="18"/>
+          <w:szCs w:val="20"/>
+        </w:rPr>
+      </w:pPr>
+      <w:r>
+        <w:rPr>
+          <w:rFonts w:ascii="Tahoma" w:eastAsia="Batang" w:hAnsi="Tahoma" w:cs="Arial"/>
+          <w:i/>
+          <w:color w:val="000000"/>
+          <w:sz w:val="18"/>
+          <w:szCs w:val="20"/>
+        </w:rPr>
+        <w:t>Capsula renal mantiene su forma habitual, muestra contornos regulares y lisos.</w:t>
+      </w:r>
+    </w:p>
+    <w:p>
+      <w:pPr>
+        <w:jc w:val="both"/>
+        <w:rPr>
+          <w:rFonts w:ascii="Tahoma" w:eastAsia="Batang" w:hAnsi="Tahoma" w:cs="Arial"/>
+          <w:i/>
+          <w:color w:val="000000"/>
+          <w:sz w:val="18"/>
+          <w:szCs w:val="20"/>
+        </w:rPr>
+      </w:pPr>
+    </w:p>
+    <w:p>
+      <w:pPr>
+        <w:jc w:val="both"/>
+        <w:rPr>
+          <w:rFonts w:ascii="Tahoma" w:eastAsia="Batang" w:hAnsi="Tahoma" w:cs="Arial"/>
+          <w:b/>
+          <w:i/>
+          <w:color w:val="000000"/>
+          <w:sz w:val="18"/>
           <w:szCs w:val="20"/>
           <w:u w:val="single"/>
         </w:rPr>
@@ -572,7 +538,7 @@
           <w:b/>
           <w:i/>
           <w:color w:val="000000"/>
-          <w:sz w:val="20"/>
+          <w:sz w:val="18"/>
           <w:szCs w:val="20"/>
           <w:u w:val="single"/>
         </w:rPr>
@@ -587,7 +553,7 @@
           <w:b/>
           <w:i/>
           <w:color w:val="000000"/>
-          <w:sz w:val="20"/>
+          <w:sz w:val="18"/>
           <w:szCs w:val="20"/>
           <w:u w:val="single"/>
         </w:rPr>
@@ -600,174 +566,134 @@
           <w:rFonts w:ascii="Tahoma" w:eastAsia="Batang" w:hAnsi="Tahoma" w:cs="Arial"/>
           <w:i/>
           <w:color w:val="000000"/>
-          <w:sz w:val="20"/>
-          <w:szCs w:val="20"/>
-        </w:rPr>
-      </w:pPr>
-      <w:r>
-        <w:rPr>
-          <w:rFonts w:ascii="Tahoma" w:eastAsia="Batang" w:hAnsi="Tahoma" w:cs="Arial"/>
-          <w:b/>
-          <w:i/>
-          <w:color w:val="000000"/>
-          <w:sz w:val="20"/>
+          <w:sz w:val="18"/>
+          <w:szCs w:val="20"/>
+        </w:rPr>
+      </w:pPr>
+      <w:r>
+        <w:rPr>
+          <w:rFonts w:ascii="Tahoma" w:eastAsia="Batang" w:hAnsi="Tahoma" w:cs="Arial"/>
+          <w:b/>
+          <w:i/>
+          <w:color w:val="000000"/>
+          <w:sz w:val="18"/>
           <w:szCs w:val="20"/>
           <w:u w:val="single"/>
         </w:rPr>
-        <w:t>L</w:t>
-      </w:r>
-      <w:r>
-        <w:rPr>
-          <w:rFonts w:ascii="Tahoma" w:eastAsia="Batang" w:hAnsi="Tahoma" w:cs="Arial"/>
-          <w:b/>
-          <w:i/>
-          <w:color w:val="000000"/>
-          <w:sz w:val="20"/>
+        <w:t>Longitudinal:</w:t>
+      </w:r>
+      <w:r>
+        <w:rPr>
+          <w:rFonts w:ascii="Tahoma" w:eastAsia="Batang" w:hAnsi="Tahoma" w:cs="Arial"/>
+          <w:i/>
+          <w:color w:val="000000"/>
+          <w:sz w:val="18"/>
+          <w:szCs w:val="20"/>
+        </w:rPr>
+        <w:t xml:space="preserve"> </w:t>
+      </w:r>
+      <w:r>
+        <w:rPr>
+          <w:rFonts w:ascii="Tahoma" w:eastAsia="Batang" w:hAnsi="Tahoma" w:cs="Arial"/>
+          <w:i/>
+          <w:color w:val="000000"/>
+          <w:sz w:val="18"/>
+          <w:szCs w:val="20"/>
+        </w:rPr>
+        <w:t>94</w:t>
+      </w:r>
+      <w:r>
+        <w:rPr>
+          <w:rFonts w:ascii="Tahoma" w:eastAsia="Batang" w:hAnsi="Tahoma" w:cs="Arial"/>
+          <w:i/>
+          <w:color w:val="000000"/>
+          <w:sz w:val="18"/>
+          <w:szCs w:val="20"/>
+        </w:rPr>
+        <w:t xml:space="preserve">mm.  </w:t>
+      </w:r>
+      <w:r>
+        <w:rPr>
+          <w:rFonts w:ascii="Tahoma" w:eastAsia="Batang" w:hAnsi="Tahoma" w:cs="Arial"/>
+          <w:b/>
+          <w:i/>
+          <w:color w:val="000000"/>
+          <w:sz w:val="18"/>
           <w:szCs w:val="20"/>
           <w:u w:val="single"/>
         </w:rPr>
-        <w:t>ongitudinal</w:t>
-      </w:r>
-      <w:r>
-        <w:rPr>
-          <w:rFonts w:ascii="Tahoma" w:eastAsia="Batang" w:hAnsi="Tahoma" w:cs="Arial"/>
-          <w:b/>
-          <w:i/>
-          <w:color w:val="000000"/>
-          <w:sz w:val="20"/>
+        <w:t>Anteroposterior:</w:t>
+      </w:r>
+      <w:r>
+        <w:rPr>
+          <w:rFonts w:ascii="Tahoma" w:eastAsia="Batang" w:hAnsi="Tahoma" w:cs="Arial"/>
+          <w:i/>
+          <w:color w:val="000000"/>
+          <w:sz w:val="18"/>
+          <w:szCs w:val="20"/>
+        </w:rPr>
+        <w:t xml:space="preserve"> 5</w:t>
+      </w:r>
+      <w:r>
+        <w:rPr>
+          <w:rFonts w:ascii="Tahoma" w:eastAsia="Batang" w:hAnsi="Tahoma" w:cs="Arial"/>
+          <w:i/>
+          <w:color w:val="000000"/>
+          <w:sz w:val="18"/>
+          <w:szCs w:val="20"/>
+        </w:rPr>
+        <w:t>2</w:t>
+      </w:r>
+      <w:r>
+        <w:rPr>
+          <w:rFonts w:ascii="Tahoma" w:eastAsia="Batang" w:hAnsi="Tahoma" w:cs="Arial"/>
+          <w:i/>
+          <w:color w:val="000000"/>
+          <w:sz w:val="18"/>
+          <w:szCs w:val="20"/>
+        </w:rPr>
+        <w:t>mm.</w:t>
+      </w:r>
+      <w:r>
+        <w:rPr>
+          <w:rFonts w:ascii="Tahoma" w:eastAsia="Batang" w:hAnsi="Tahoma" w:cs="Arial"/>
+          <w:i/>
+          <w:color w:val="000000"/>
+          <w:sz w:val="18"/>
+          <w:szCs w:val="20"/>
+        </w:rPr>
+        <w:tab/>
+      </w:r>
+      <w:r>
+        <w:rPr>
+          <w:rFonts w:ascii="Tahoma" w:eastAsia="Batang" w:hAnsi="Tahoma" w:cs="Arial"/>
+          <w:b/>
+          <w:i/>
+          <w:color w:val="000000"/>
+          <w:sz w:val="18"/>
           <w:szCs w:val="20"/>
           <w:u w:val="single"/>
         </w:rPr>
-        <w:t>:</w:t>
-      </w:r>
-      <w:r>
-        <w:rPr>
-          <w:rFonts w:ascii="Tahoma" w:eastAsia="Batang" w:hAnsi="Tahoma" w:cs="Arial"/>
-          <w:i/>
-          <w:color w:val="000000"/>
-          <w:sz w:val="20"/>
-          <w:szCs w:val="20"/>
-        </w:rPr>
-        <w:t xml:space="preserve"> 98mm. </w:t>
-      </w:r>
-      <w:r>
-        <w:rPr>
-          <w:rFonts w:ascii="Tahoma" w:eastAsia="Batang" w:hAnsi="Tahoma" w:cs="Arial"/>
-          <w:i/>
-          <w:color w:val="000000"/>
-          <w:sz w:val="20"/>
-          <w:szCs w:val="20"/>
-        </w:rPr>
-        <w:t xml:space="preserve"> </w:t>
-      </w:r>
-      <w:r>
-        <w:rPr>
-          <w:rFonts w:ascii="Tahoma" w:eastAsia="Batang" w:hAnsi="Tahoma" w:cs="Arial"/>
-          <w:b/>
-          <w:i/>
-          <w:color w:val="000000"/>
-          <w:sz w:val="20"/>
+        <w:t>Parénquima</w:t>
+      </w:r>
+      <w:r>
+        <w:rPr>
+          <w:rFonts w:ascii="Tahoma" w:eastAsia="Batang" w:hAnsi="Tahoma" w:cs="Arial"/>
+          <w:b/>
+          <w:i/>
+          <w:color w:val="000000"/>
+          <w:sz w:val="18"/>
           <w:szCs w:val="20"/>
           <w:u w:val="single"/>
         </w:rPr>
-        <w:t>A</w:t>
-      </w:r>
-      <w:r>
-        <w:rPr>
-          <w:rFonts w:ascii="Tahoma" w:eastAsia="Batang" w:hAnsi="Tahoma" w:cs="Arial"/>
-          <w:b/>
-          <w:i/>
-          <w:color w:val="000000"/>
-          <w:sz w:val="20"/>
-          <w:szCs w:val="20"/>
-          <w:u w:val="single"/>
-        </w:rPr>
-        <w:t>nteroposterior</w:t>
-      </w:r>
-      <w:r>
-        <w:rPr>
-          <w:rFonts w:ascii="Tahoma" w:eastAsia="Batang" w:hAnsi="Tahoma" w:cs="Arial"/>
-          <w:b/>
-          <w:i/>
-          <w:color w:val="000000"/>
-          <w:sz w:val="20"/>
-          <w:szCs w:val="20"/>
-          <w:u w:val="single"/>
-        </w:rPr>
-        <w:t>:</w:t>
-      </w:r>
-      <w:r>
-        <w:rPr>
-          <w:rFonts w:ascii="Tahoma" w:eastAsia="Batang" w:hAnsi="Tahoma" w:cs="Arial"/>
-          <w:i/>
-          <w:color w:val="000000"/>
-          <w:sz w:val="20"/>
-          <w:szCs w:val="20"/>
-        </w:rPr>
-        <w:t xml:space="preserve"> 55mm</w:t>
-      </w:r>
-      <w:r>
-        <w:rPr>
-          <w:rFonts w:ascii="Tahoma" w:eastAsia="Batang" w:hAnsi="Tahoma" w:cs="Arial"/>
-          <w:i/>
-          <w:color w:val="000000"/>
-          <w:sz w:val="20"/>
-          <w:szCs w:val="20"/>
-        </w:rPr>
-        <w:t>.</w:t>
-      </w:r>
-      <w:r>
-        <w:rPr>
-          <w:rFonts w:ascii="Tahoma" w:eastAsia="Batang" w:hAnsi="Tahoma" w:cs="Arial"/>
-          <w:i/>
-          <w:color w:val="000000"/>
-          <w:sz w:val="20"/>
-          <w:szCs w:val="20"/>
-        </w:rPr>
-        <w:tab/>
-      </w:r>
-      <w:r>
-        <w:rPr>
-          <w:rFonts w:ascii="Tahoma" w:eastAsia="Batang" w:hAnsi="Tahoma" w:cs="Arial"/>
-          <w:b/>
-          <w:i/>
-          <w:color w:val="000000"/>
-          <w:sz w:val="20"/>
-          <w:szCs w:val="20"/>
-          <w:u w:val="single"/>
-        </w:rPr>
-        <w:t>Corteza</w:t>
-      </w:r>
-      <w:r>
-        <w:rPr>
-          <w:rFonts w:ascii="Tahoma" w:eastAsia="Batang" w:hAnsi="Tahoma" w:cs="Arial"/>
-          <w:b/>
-          <w:i/>
-          <w:color w:val="000000"/>
-          <w:sz w:val="20"/>
-          <w:szCs w:val="20"/>
-          <w:u w:val="single"/>
-        </w:rPr>
-        <w:t xml:space="preserve"> renal</w:t>
-      </w:r>
-      <w:r>
-        <w:rPr>
-          <w:rFonts w:ascii="Tahoma" w:eastAsia="Batang" w:hAnsi="Tahoma" w:cs="Arial"/>
-          <w:b/>
-          <w:i/>
-          <w:color w:val="000000"/>
-          <w:sz w:val="20"/>
-          <w:szCs w:val="20"/>
-          <w:u w:val="single"/>
-        </w:rPr>
-        <w:t>:</w:t>
-      </w:r>
-      <w:r>
-        <w:rPr>
-          <w:rFonts w:ascii="Tahoma" w:eastAsia="Batang" w:hAnsi="Tahoma" w:cs="Arial"/>
-          <w:i/>
-          <w:color w:val="000000"/>
-          <w:sz w:val="20"/>
+        <w:t xml:space="preserve"> renal:</w:t>
+      </w:r>
+      <w:r>
+        <w:rPr>
+          <w:rFonts w:ascii="Tahoma" w:eastAsia="Batang" w:hAnsi="Tahoma" w:cs="Arial"/>
+          <w:i/>
+          <w:color w:val="000000"/>
+          <w:sz w:val="18"/>
           <w:szCs w:val="20"/>
         </w:rPr>
         <w:t xml:space="preserve"> 18mm.</w:t>
@@ -780,7 +706,7 @@
           <w:rFonts w:ascii="Tahoma" w:eastAsia="Batang" w:hAnsi="Tahoma" w:cs="Arial"/>
           <w:i/>
           <w:color w:val="000000"/>
-          <w:sz w:val="20"/>
+          <w:sz w:val="18"/>
           <w:szCs w:val="20"/>
         </w:rPr>
       </w:pPr>
@@ -796,16 +722,16 @@
           <w:rFonts w:ascii="Tahoma" w:eastAsia="Batang" w:hAnsi="Tahoma" w:cs="Arial"/>
           <w:i/>
           <w:color w:val="000000"/>
-          <w:sz w:val="20"/>
-          <w:szCs w:val="20"/>
-        </w:rPr>
-      </w:pPr>
-      <w:r>
-        <w:rPr>
-          <w:rFonts w:ascii="Tahoma" w:eastAsia="Batang" w:hAnsi="Tahoma" w:cs="Arial"/>
-          <w:i/>
-          <w:color w:val="000000"/>
-          <w:sz w:val="20"/>
+          <w:sz w:val="18"/>
+          <w:szCs w:val="20"/>
+        </w:rPr>
+      </w:pPr>
+      <w:r>
+        <w:rPr>
+          <w:rFonts w:ascii="Tahoma" w:eastAsia="Batang" w:hAnsi="Tahoma" w:cs="Arial"/>
+          <w:i/>
+          <w:color w:val="000000"/>
+          <w:sz w:val="18"/>
           <w:szCs w:val="20"/>
         </w:rPr>
         <w:t xml:space="preserve">Parénquima renal de ecotextura homogénea y ecogenicidad conservada sin evidencia de lesiones focales sólidas ni quísticas. </w:t>
@@ -822,16 +748,16 @@
           <w:rFonts w:ascii="Tahoma" w:eastAsia="Batang" w:hAnsi="Tahoma" w:cs="Arial"/>
           <w:i/>
           <w:color w:val="000000"/>
-          <w:sz w:val="20"/>
-          <w:szCs w:val="20"/>
-        </w:rPr>
-      </w:pPr>
-      <w:r>
-        <w:rPr>
-          <w:rFonts w:ascii="Tahoma" w:eastAsia="Batang" w:hAnsi="Tahoma" w:cs="Arial"/>
-          <w:i/>
-          <w:color w:val="000000"/>
-          <w:sz w:val="20"/>
+          <w:sz w:val="18"/>
+          <w:szCs w:val="20"/>
+        </w:rPr>
+      </w:pPr>
+      <w:r>
+        <w:rPr>
+          <w:rFonts w:ascii="Tahoma" w:eastAsia="Batang" w:hAnsi="Tahoma" w:cs="Arial"/>
+          <w:i/>
+          <w:color w:val="000000"/>
+          <w:sz w:val="18"/>
           <w:szCs w:val="20"/>
         </w:rPr>
         <w:t>Hilio renal conservado.</w:t>
@@ -848,59 +774,19 @@
           <w:rFonts w:ascii="Tahoma" w:eastAsia="Batang" w:hAnsi="Tahoma" w:cs="Arial"/>
           <w:i/>
           <w:color w:val="000000"/>
-          <w:sz w:val="20"/>
-          <w:szCs w:val="20"/>
-        </w:rPr>
-      </w:pPr>
-      <w:r>
-        <w:rPr>
-          <w:rFonts w:ascii="Tahoma" w:eastAsia="Batang" w:hAnsi="Tahoma" w:cs="Arial"/>
-          <w:i/>
-          <w:color w:val="000000"/>
-          <w:sz w:val="20"/>
-          <w:szCs w:val="20"/>
-        </w:rPr>
-        <w:t xml:space="preserve">Seno renal </w:t>
-      </w:r>
-      <w:r>
-        <w:rPr>
-          <w:rFonts w:ascii="Tahoma" w:eastAsia="Batang" w:hAnsi="Tahoma" w:cs="Arial"/>
-          <w:i/>
-          <w:color w:val="000000"/>
-          <w:sz w:val="20"/>
-          <w:szCs w:val="20"/>
-        </w:rPr>
-        <w:t xml:space="preserve">de conformación y ecogenicidad </w:t>
-      </w:r>
-      <w:r>
-        <w:rPr>
-          <w:rFonts w:ascii="Tahoma" w:eastAsia="Batang" w:hAnsi="Tahoma" w:cs="Arial"/>
-          <w:i/>
-          <w:color w:val="000000"/>
-          <w:sz w:val="20"/>
-          <w:szCs w:val="20"/>
-        </w:rPr>
-        <w:t>conservada</w:t>
-      </w:r>
-      <w:r>
-        <w:rPr>
-          <w:rFonts w:ascii="Tahoma" w:eastAsia="Batang" w:hAnsi="Tahoma" w:cs="Arial"/>
-          <w:i/>
-          <w:color w:val="000000"/>
-          <w:sz w:val="20"/>
-          <w:szCs w:val="20"/>
-        </w:rPr>
-        <w:t>.</w:t>
-      </w:r>
-      <w:r>
-        <w:rPr>
-          <w:rFonts w:ascii="Tahoma" w:eastAsia="Batang" w:hAnsi="Tahoma" w:cs="Arial"/>
-          <w:i/>
-          <w:color w:val="000000"/>
-          <w:sz w:val="20"/>
-          <w:szCs w:val="20"/>
-        </w:rPr>
-        <w:t xml:space="preserve"> </w:t>
+          <w:sz w:val="18"/>
+          <w:szCs w:val="20"/>
+        </w:rPr>
+      </w:pPr>
+      <w:r>
+        <w:rPr>
+          <w:rFonts w:ascii="Tahoma" w:eastAsia="Batang" w:hAnsi="Tahoma" w:cs="Arial"/>
+          <w:i/>
+          <w:color w:val="000000"/>
+          <w:sz w:val="18"/>
+          <w:szCs w:val="20"/>
+        </w:rPr>
+        <w:t xml:space="preserve">Seno renal de conformación y ecogenicidad conservada. </w:t>
       </w:r>
     </w:p>
     <w:p>
@@ -914,79 +800,19 @@
           <w:rFonts w:ascii="Tahoma" w:eastAsia="Batang" w:hAnsi="Tahoma" w:cs="Arial"/>
           <w:i/>
           <w:color w:val="000000"/>
-          <w:sz w:val="20"/>
-          <w:szCs w:val="20"/>
-        </w:rPr>
-      </w:pPr>
-      <w:r>
-        <w:rPr>
-          <w:rFonts w:ascii="Tahoma" w:eastAsia="Batang" w:hAnsi="Tahoma" w:cs="Arial"/>
-          <w:i/>
-          <w:color w:val="000000"/>
-          <w:sz w:val="20"/>
-          <w:szCs w:val="20"/>
-        </w:rPr>
-        <w:t>S</w:t>
-      </w:r>
-      <w:r>
-        <w:rPr>
-          <w:rFonts w:ascii="Tahoma" w:eastAsia="Batang" w:hAnsi="Tahoma" w:cs="Arial"/>
-          <w:i/>
-          <w:color w:val="000000"/>
-          <w:sz w:val="20"/>
-          <w:szCs w:val="20"/>
-        </w:rPr>
-        <w:t>istema</w:t>
-      </w:r>
-      <w:r>
-        <w:rPr>
-          <w:rFonts w:ascii="Tahoma" w:eastAsia="Batang" w:hAnsi="Tahoma" w:cs="Arial"/>
-          <w:i/>
-          <w:color w:val="000000"/>
-          <w:sz w:val="20"/>
-          <w:szCs w:val="20"/>
-        </w:rPr>
-        <w:t>s</w:t>
-      </w:r>
-      <w:r>
-        <w:rPr>
-          <w:rFonts w:ascii="Tahoma" w:eastAsia="Batang" w:hAnsi="Tahoma" w:cs="Arial"/>
-          <w:i/>
-          <w:color w:val="000000"/>
-          <w:sz w:val="20"/>
-          <w:szCs w:val="20"/>
-        </w:rPr>
-        <w:t xml:space="preserve"> colector</w:t>
-      </w:r>
-      <w:r>
-        <w:rPr>
-          <w:rFonts w:ascii="Tahoma" w:eastAsia="Batang" w:hAnsi="Tahoma" w:cs="Arial"/>
-          <w:i/>
-          <w:color w:val="000000"/>
-          <w:sz w:val="20"/>
-          <w:szCs w:val="20"/>
-        </w:rPr>
-        <w:t>es</w:t>
-      </w:r>
-      <w:r>
-        <w:rPr>
-          <w:rFonts w:ascii="Tahoma" w:eastAsia="Batang" w:hAnsi="Tahoma" w:cs="Arial"/>
-          <w:i/>
-          <w:color w:val="000000"/>
-          <w:sz w:val="20"/>
-          <w:szCs w:val="20"/>
-        </w:rPr>
-        <w:t xml:space="preserve"> </w:t>
-      </w:r>
-      <w:r>
-        <w:rPr>
-          <w:rFonts w:ascii="Tahoma" w:eastAsia="Batang" w:hAnsi="Tahoma" w:cs="Arial"/>
-          <w:i/>
-          <w:color w:val="000000"/>
-          <w:sz w:val="20"/>
-          <w:szCs w:val="20"/>
-        </w:rPr>
-        <w:t>no muestran dilataciones al momento del examen.</w:t>
+          <w:sz w:val="18"/>
+          <w:szCs w:val="20"/>
+        </w:rPr>
+      </w:pPr>
+      <w:r>
+        <w:rPr>
+          <w:rFonts w:ascii="Tahoma" w:eastAsia="Batang" w:hAnsi="Tahoma" w:cs="Arial"/>
+          <w:i/>
+          <w:color w:val="000000"/>
+          <w:sz w:val="18"/>
+          <w:szCs w:val="20"/>
+        </w:rPr>
+        <w:t>Sistemas colectores no muestran dilataciones al momento del examen.</w:t>
       </w:r>
     </w:p>
     <w:p>
@@ -1000,59 +826,19 @@
           <w:rFonts w:ascii="Tahoma" w:eastAsia="Batang" w:hAnsi="Tahoma" w:cs="Arial"/>
           <w:i/>
           <w:color w:val="000000"/>
-          <w:sz w:val="20"/>
-          <w:szCs w:val="20"/>
-        </w:rPr>
-      </w:pPr>
-      <w:r>
-        <w:rPr>
-          <w:rFonts w:ascii="Tahoma" w:eastAsia="Batang" w:hAnsi="Tahoma" w:cs="Arial"/>
-          <w:i/>
-          <w:color w:val="000000"/>
-          <w:sz w:val="20"/>
-          <w:szCs w:val="20"/>
-        </w:rPr>
-        <w:t>A</w:t>
-      </w:r>
-      <w:r>
-        <w:rPr>
-          <w:rFonts w:ascii="Tahoma" w:eastAsia="Batang" w:hAnsi="Tahoma" w:cs="Arial"/>
-          <w:i/>
-          <w:color w:val="000000"/>
-          <w:sz w:val="20"/>
-          <w:szCs w:val="20"/>
-        </w:rPr>
-        <w:t>decuada diferenciación c</w:t>
-      </w:r>
-      <w:r>
-        <w:rPr>
-          <w:rFonts w:ascii="Tahoma" w:eastAsia="Batang" w:hAnsi="Tahoma" w:cs="Arial"/>
-          <w:i/>
-          <w:color w:val="000000"/>
-          <w:sz w:val="20"/>
-          <w:szCs w:val="20"/>
-        </w:rPr>
-        <w:t>ó</w:t>
-      </w:r>
-      <w:r>
-        <w:rPr>
-          <w:rFonts w:ascii="Tahoma" w:eastAsia="Batang" w:hAnsi="Tahoma" w:cs="Arial"/>
-          <w:i/>
-          <w:color w:val="000000"/>
-          <w:sz w:val="20"/>
-          <w:szCs w:val="20"/>
-        </w:rPr>
-        <w:t>rtico medular</w:t>
-      </w:r>
-      <w:r>
-        <w:rPr>
-          <w:rFonts w:ascii="Tahoma" w:eastAsia="Batang" w:hAnsi="Tahoma" w:cs="Arial"/>
-          <w:i/>
-          <w:color w:val="000000"/>
-          <w:sz w:val="20"/>
-          <w:szCs w:val="20"/>
-        </w:rPr>
-        <w:t>.</w:t>
+          <w:sz w:val="18"/>
+          <w:szCs w:val="20"/>
+        </w:rPr>
+      </w:pPr>
+      <w:r>
+        <w:rPr>
+          <w:rFonts w:ascii="Tahoma" w:eastAsia="Batang" w:hAnsi="Tahoma" w:cs="Arial"/>
+          <w:i/>
+          <w:color w:val="000000"/>
+          <w:sz w:val="18"/>
+          <w:szCs w:val="20"/>
+        </w:rPr>
+        <w:t>Adecuada diferenciación córtico medular.</w:t>
       </w:r>
     </w:p>
     <w:p>
@@ -1066,29 +852,19 @@
           <w:rFonts w:ascii="Tahoma" w:eastAsia="Batang" w:hAnsi="Tahoma" w:cs="Arial"/>
           <w:i/>
           <w:color w:val="000000"/>
-          <w:sz w:val="20"/>
-          <w:szCs w:val="20"/>
-        </w:rPr>
-      </w:pPr>
-      <w:r>
-        <w:rPr>
-          <w:rFonts w:ascii="Tahoma" w:eastAsia="Batang" w:hAnsi="Tahoma" w:cs="Arial"/>
-          <w:i/>
-          <w:color w:val="000000"/>
-          <w:sz w:val="20"/>
-          <w:szCs w:val="20"/>
-        </w:rPr>
-        <w:t>No se evidencia líquido libre en espacio perirrenal y pararrenal anterior.</w:t>
-      </w:r>
-      <w:r>
-        <w:rPr>
-          <w:rFonts w:ascii="Tahoma" w:eastAsia="Batang" w:hAnsi="Tahoma" w:cs="Arial"/>
-          <w:i/>
-          <w:color w:val="000000"/>
-          <w:sz w:val="20"/>
-          <w:szCs w:val="20"/>
-        </w:rPr>
-        <w:t xml:space="preserve"> </w:t>
+          <w:sz w:val="18"/>
+          <w:szCs w:val="20"/>
+        </w:rPr>
+      </w:pPr>
+      <w:r>
+        <w:rPr>
+          <w:rFonts w:ascii="Tahoma" w:eastAsia="Batang" w:hAnsi="Tahoma" w:cs="Arial"/>
+          <w:i/>
+          <w:color w:val="000000"/>
+          <w:sz w:val="18"/>
+          <w:szCs w:val="20"/>
+        </w:rPr>
+        <w:t xml:space="preserve">No se evidencia líquido libre en espacio perirrenal y pararrenal anterior. </w:t>
       </w:r>
     </w:p>
     <w:p>
@@ -1102,16 +878,16 @@
           <w:rFonts w:ascii="Tahoma" w:eastAsia="Batang" w:hAnsi="Tahoma" w:cs="Arial"/>
           <w:i/>
           <w:color w:val="000000"/>
-          <w:sz w:val="20"/>
-          <w:szCs w:val="20"/>
-        </w:rPr>
-      </w:pPr>
-      <w:r>
-        <w:rPr>
-          <w:rFonts w:ascii="Tahoma" w:eastAsia="Batang" w:hAnsi="Tahoma" w:cs="Arial"/>
-          <w:i/>
-          <w:color w:val="000000"/>
-          <w:sz w:val="20"/>
+          <w:sz w:val="18"/>
+          <w:szCs w:val="20"/>
+        </w:rPr>
+      </w:pPr>
+      <w:r>
+        <w:rPr>
+          <w:rFonts w:ascii="Tahoma" w:eastAsia="Batang" w:hAnsi="Tahoma" w:cs="Arial"/>
+          <w:i/>
+          <w:color w:val="000000"/>
+          <w:sz w:val="18"/>
           <w:szCs w:val="20"/>
         </w:rPr>
         <w:t>Grasa perirrenal conservada.</w:t>
@@ -1124,7 +900,7 @@
           <w:rFonts w:ascii="Tahoma" w:eastAsia="Batang" w:hAnsi="Tahoma" w:cs="Arial"/>
           <w:i/>
           <w:color w:val="000000"/>
-          <w:sz w:val="20"/>
+          <w:sz w:val="18"/>
           <w:szCs w:val="20"/>
         </w:rPr>
       </w:pPr>
@@ -1137,7 +913,7 @@
           <w:rFonts w:ascii="Tahoma" w:eastAsia="Batang" w:hAnsi="Tahoma" w:cs="Arial"/>
           <w:i/>
           <w:color w:val="000000"/>
-          <w:sz w:val="20"/>
+          <w:sz w:val="18"/>
           <w:szCs w:val="20"/>
         </w:rPr>
       </w:pPr>
@@ -1148,11 +924,11 @@
           <w:bCs/>
           <w:i/>
           <w:color w:val="000000"/>
-          <w:sz w:val="20"/>
+          <w:sz w:val="18"/>
           <w:szCs w:val="20"/>
           <w:u w:val="single"/>
         </w:rPr>
-        <w:t>RI</w:t>
+        <w:t>RIÑÓN IZQUIERDO</w:t>
       </w:r>
       <w:r>
         <w:rPr>
@@ -1161,46 +937,7 @@
           <w:bCs/>
           <w:i/>
           <w:color w:val="000000"/>
-          <w:sz w:val="20"/>
-          <w:szCs w:val="20"/>
-          <w:u w:val="single"/>
-        </w:rPr>
-        <w:t>Ñ</w:t>
-      </w:r>
-      <w:r>
-        <w:rPr>
-          <w:rFonts w:ascii="Tahoma" w:eastAsia="Batang" w:hAnsi="Tahoma" w:cs="Arial"/>
-          <w:b/>
-          <w:bCs/>
-          <w:i/>
-          <w:color w:val="000000"/>
-          <w:sz w:val="20"/>
-          <w:szCs w:val="20"/>
-          <w:u w:val="single"/>
-        </w:rPr>
-        <w:t>Ó</w:t>
-      </w:r>
-      <w:r>
-        <w:rPr>
-          <w:rFonts w:ascii="Tahoma" w:eastAsia="Batang" w:hAnsi="Tahoma" w:cs="Arial"/>
-          <w:b/>
-          <w:bCs/>
-          <w:i/>
-          <w:color w:val="000000"/>
-          <w:sz w:val="20"/>
-          <w:szCs w:val="20"/>
-          <w:u w:val="single"/>
-        </w:rPr>
-        <w:t>N IZQUIERDO</w:t>
-      </w:r>
-      <w:r>
-        <w:rPr>
-          <w:rFonts w:ascii="Tahoma" w:eastAsia="Batang" w:hAnsi="Tahoma" w:cs="Arial"/>
-          <w:b/>
-          <w:bCs/>
-          <w:i/>
-          <w:color w:val="000000"/>
-          <w:sz w:val="20"/>
+          <w:sz w:val="18"/>
           <w:szCs w:val="20"/>
         </w:rPr>
         <w:t>:</w:t>
@@ -1210,7 +947,7 @@
           <w:rFonts w:ascii="Tahoma" w:eastAsia="Batang" w:hAnsi="Tahoma" w:cs="Arial"/>
           <w:i/>
           <w:color w:val="000000"/>
-          <w:sz w:val="20"/>
+          <w:sz w:val="18"/>
           <w:szCs w:val="20"/>
         </w:rPr>
         <w:t xml:space="preserve"> </w:t>
@@ -1227,39 +964,39 @@
           <w:rFonts w:ascii="Tahoma" w:eastAsia="Batang" w:hAnsi="Tahoma" w:cs="Arial"/>
           <w:i/>
           <w:color w:val="000000"/>
-          <w:sz w:val="20"/>
-          <w:szCs w:val="20"/>
-        </w:rPr>
-      </w:pPr>
-      <w:r>
-        <w:rPr>
-          <w:rFonts w:ascii="Tahoma" w:eastAsia="Batang" w:hAnsi="Tahoma" w:cs="Arial"/>
-          <w:i/>
-          <w:color w:val="000000"/>
-          <w:sz w:val="20"/>
-          <w:szCs w:val="20"/>
-        </w:rPr>
-        <w:t>De situación usual</w:t>
-      </w:r>
-      <w:r>
-        <w:rPr>
-          <w:rFonts w:ascii="Tahoma" w:eastAsia="Batang" w:hAnsi="Tahoma" w:cs="Arial"/>
-          <w:i/>
-          <w:color w:val="000000"/>
-          <w:sz w:val="20"/>
-          <w:szCs w:val="20"/>
-        </w:rPr>
-        <w:t xml:space="preserve"> y tamaño conservado en atención al grupo etario</w:t>
-      </w:r>
-      <w:r>
-        <w:rPr>
-          <w:rFonts w:ascii="Tahoma" w:eastAsia="Batang" w:hAnsi="Tahoma" w:cs="Arial"/>
-          <w:i/>
-          <w:color w:val="000000"/>
-          <w:sz w:val="20"/>
-          <w:szCs w:val="20"/>
-        </w:rPr>
-        <w:t>.</w:t>
+          <w:sz w:val="18"/>
+          <w:szCs w:val="20"/>
+        </w:rPr>
+      </w:pPr>
+      <w:r>
+        <w:rPr>
+          <w:rFonts w:ascii="Tahoma" w:eastAsia="Batang" w:hAnsi="Tahoma" w:cs="Arial"/>
+          <w:i/>
+          <w:color w:val="000000"/>
+          <w:sz w:val="18"/>
+          <w:szCs w:val="20"/>
+        </w:rPr>
+        <w:t xml:space="preserve">De situación </w:t>
+      </w:r>
+      <w:r>
+        <w:rPr>
+          <w:rFonts w:ascii="Tahoma" w:eastAsia="Batang" w:hAnsi="Tahoma" w:cs="Arial"/>
+          <w:i/>
+          <w:color w:val="000000"/>
+          <w:sz w:val="18"/>
+          <w:szCs w:val="20"/>
+        </w:rPr>
+        <w:t xml:space="preserve">habitual </w:t>
+      </w:r>
+      <w:r>
+        <w:rPr>
+          <w:rFonts w:ascii="Tahoma" w:eastAsia="Batang" w:hAnsi="Tahoma" w:cs="Arial"/>
+          <w:i/>
+          <w:color w:val="000000"/>
+          <w:sz w:val="18"/>
+          <w:szCs w:val="20"/>
+        </w:rPr>
+        <w:t>y tamaño conservado en atención al grupo etario.</w:t>
       </w:r>
     </w:p>
     <w:p>
@@ -1273,16 +1010,16 @@
           <w:rFonts w:ascii="Tahoma" w:eastAsia="Batang" w:hAnsi="Tahoma" w:cs="Arial"/>
           <w:i/>
           <w:color w:val="000000"/>
-          <w:sz w:val="20"/>
-          <w:szCs w:val="20"/>
-        </w:rPr>
-      </w:pPr>
-      <w:r>
-        <w:rPr>
-          <w:rFonts w:ascii="Tahoma" w:eastAsia="Batang" w:hAnsi="Tahoma" w:cs="Arial"/>
-          <w:i/>
-          <w:color w:val="000000"/>
-          <w:sz w:val="20"/>
+          <w:sz w:val="18"/>
+          <w:szCs w:val="20"/>
+        </w:rPr>
+      </w:pPr>
+      <w:r>
+        <w:rPr>
+          <w:rFonts w:ascii="Tahoma" w:eastAsia="Batang" w:hAnsi="Tahoma" w:cs="Arial"/>
+          <w:i/>
+          <w:color w:val="000000"/>
+          <w:sz w:val="18"/>
           <w:szCs w:val="20"/>
         </w:rPr>
         <w:t>Capsula renal mantiene su forma habitual, muestra contornos regulares y lisos.</w:t>
@@ -1295,20 +1032,20 @@
           <w:rFonts w:ascii="Tahoma" w:eastAsia="Batang" w:hAnsi="Tahoma" w:cs="Arial"/>
           <w:i/>
           <w:color w:val="000000"/>
-          <w:sz w:val="20"/>
-          <w:szCs w:val="20"/>
-        </w:rPr>
-      </w:pPr>
-    </w:p>
-    <w:p>
-      <w:pPr>
-        <w:jc w:val="both"/>
-        <w:rPr>
-          <w:rFonts w:ascii="Tahoma" w:eastAsia="Batang" w:hAnsi="Tahoma" w:cs="Arial"/>
-          <w:b/>
-          <w:i/>
-          <w:color w:val="000000"/>
-          <w:sz w:val="20"/>
+          <w:sz w:val="18"/>
+          <w:szCs w:val="20"/>
+        </w:rPr>
+      </w:pPr>
+    </w:p>
+    <w:p>
+      <w:pPr>
+        <w:jc w:val="both"/>
+        <w:rPr>
+          <w:rFonts w:ascii="Tahoma" w:eastAsia="Batang" w:hAnsi="Tahoma" w:cs="Arial"/>
+          <w:b/>
+          <w:i/>
+          <w:color w:val="000000"/>
+          <w:sz w:val="18"/>
           <w:szCs w:val="20"/>
           <w:u w:val="single"/>
         </w:rPr>
@@ -1319,7 +1056,7 @@
           <w:b/>
           <w:i/>
           <w:color w:val="000000"/>
-          <w:sz w:val="20"/>
+          <w:sz w:val="18"/>
           <w:szCs w:val="20"/>
           <w:u w:val="single"/>
         </w:rPr>
@@ -1334,7 +1071,7 @@
           <w:b/>
           <w:i/>
           <w:color w:val="000000"/>
-          <w:sz w:val="20"/>
+          <w:sz w:val="18"/>
           <w:szCs w:val="20"/>
           <w:u w:val="single"/>
         </w:rPr>
@@ -1347,17 +1084,17 @@
           <w:rFonts w:ascii="Tahoma" w:eastAsia="Batang" w:hAnsi="Tahoma" w:cs="Arial"/>
           <w:i/>
           <w:color w:val="000000"/>
-          <w:sz w:val="20"/>
-          <w:szCs w:val="20"/>
-        </w:rPr>
-      </w:pPr>
-      <w:r>
-        <w:rPr>
-          <w:rFonts w:ascii="Tahoma" w:eastAsia="Batang" w:hAnsi="Tahoma" w:cs="Arial"/>
-          <w:b/>
-          <w:i/>
-          <w:color w:val="000000"/>
-          <w:sz w:val="20"/>
+          <w:sz w:val="18"/>
+          <w:szCs w:val="20"/>
+        </w:rPr>
+      </w:pPr>
+      <w:r>
+        <w:rPr>
+          <w:rFonts w:ascii="Tahoma" w:eastAsia="Batang" w:hAnsi="Tahoma" w:cs="Arial"/>
+          <w:b/>
+          <w:i/>
+          <w:color w:val="000000"/>
+          <w:sz w:val="18"/>
           <w:szCs w:val="20"/>
           <w:u w:val="single"/>
         </w:rPr>
@@ -1368,18 +1105,38 @@
           <w:rFonts w:ascii="Tahoma" w:eastAsia="Batang" w:hAnsi="Tahoma" w:cs="Arial"/>
           <w:i/>
           <w:color w:val="000000"/>
-          <w:sz w:val="20"/>
-          <w:szCs w:val="20"/>
-        </w:rPr>
-        <w:t xml:space="preserve"> 98mm.  </w:t>
-      </w:r>
-      <w:r>
-        <w:rPr>
-          <w:rFonts w:ascii="Tahoma" w:eastAsia="Batang" w:hAnsi="Tahoma" w:cs="Arial"/>
-          <w:b/>
-          <w:i/>
-          <w:color w:val="000000"/>
-          <w:sz w:val="20"/>
+          <w:sz w:val="18"/>
+          <w:szCs w:val="20"/>
+        </w:rPr>
+        <w:t xml:space="preserve"> </w:t>
+      </w:r>
+      <w:r>
+        <w:rPr>
+          <w:rFonts w:ascii="Tahoma" w:eastAsia="Batang" w:hAnsi="Tahoma" w:cs="Arial"/>
+          <w:i/>
+          <w:color w:val="000000"/>
+          <w:sz w:val="18"/>
+          <w:szCs w:val="20"/>
+        </w:rPr>
+        <w:t>99</w:t>
+      </w:r>
+      <w:r>
+        <w:rPr>
+          <w:rFonts w:ascii="Tahoma" w:eastAsia="Batang" w:hAnsi="Tahoma" w:cs="Arial"/>
+          <w:i/>
+          <w:color w:val="000000"/>
+          <w:sz w:val="18"/>
+          <w:szCs w:val="20"/>
+        </w:rPr>
+        <w:t xml:space="preserve">mm.  </w:t>
+      </w:r>
+      <w:r>
+        <w:rPr>
+          <w:rFonts w:ascii="Tahoma" w:eastAsia="Batang" w:hAnsi="Tahoma" w:cs="Arial"/>
+          <w:b/>
+          <w:i/>
+          <w:color w:val="000000"/>
+          <w:sz w:val="18"/>
           <w:szCs w:val="20"/>
           <w:u w:val="single"/>
         </w:rPr>
@@ -1390,17 +1147,37 @@
           <w:rFonts w:ascii="Tahoma" w:eastAsia="Batang" w:hAnsi="Tahoma" w:cs="Arial"/>
           <w:i/>
           <w:color w:val="000000"/>
-          <w:sz w:val="20"/>
-          <w:szCs w:val="20"/>
-        </w:rPr>
-        <w:t xml:space="preserve"> 55mm.</w:t>
-      </w:r>
-      <w:r>
-        <w:rPr>
-          <w:rFonts w:ascii="Tahoma" w:eastAsia="Batang" w:hAnsi="Tahoma" w:cs="Arial"/>
-          <w:i/>
-          <w:color w:val="000000"/>
-          <w:sz w:val="20"/>
+          <w:sz w:val="18"/>
+          <w:szCs w:val="20"/>
+        </w:rPr>
+        <w:t xml:space="preserve"> 5</w:t>
+      </w:r>
+      <w:r>
+        <w:rPr>
+          <w:rFonts w:ascii="Tahoma" w:eastAsia="Batang" w:hAnsi="Tahoma" w:cs="Arial"/>
+          <w:i/>
+          <w:color w:val="000000"/>
+          <w:sz w:val="18"/>
+          <w:szCs w:val="20"/>
+        </w:rPr>
+        <w:t>3</w:t>
+      </w:r>
+      <w:r>
+        <w:rPr>
+          <w:rFonts w:ascii="Tahoma" w:eastAsia="Batang" w:hAnsi="Tahoma" w:cs="Arial"/>
+          <w:i/>
+          <w:color w:val="000000"/>
+          <w:sz w:val="18"/>
+          <w:szCs w:val="20"/>
+        </w:rPr>
+        <w:t>mm.</w:t>
+      </w:r>
+      <w:r>
+        <w:rPr>
+          <w:rFonts w:ascii="Tahoma" w:eastAsia="Batang" w:hAnsi="Tahoma" w:cs="Arial"/>
+          <w:i/>
+          <w:color w:val="000000"/>
+          <w:sz w:val="18"/>
           <w:szCs w:val="20"/>
         </w:rPr>
         <w:tab/>
@@ -1411,42 +1188,30 @@
           <w:b/>
           <w:i/>
           <w:color w:val="000000"/>
-          <w:sz w:val="20"/>
+          <w:sz w:val="18"/>
           <w:szCs w:val="20"/>
           <w:u w:val="single"/>
         </w:rPr>
-        <w:t>Corteza</w:t>
-      </w:r>
-      <w:r>
-        <w:rPr>
-          <w:rFonts w:ascii="Tahoma" w:eastAsia="Batang" w:hAnsi="Tahoma" w:cs="Arial"/>
-          <w:b/>
-          <w:i/>
-          <w:color w:val="000000"/>
-          <w:sz w:val="20"/>
+        <w:t>Parénquima</w:t>
+      </w:r>
+      <w:r>
+        <w:rPr>
+          <w:rFonts w:ascii="Tahoma" w:eastAsia="Batang" w:hAnsi="Tahoma" w:cs="Arial"/>
+          <w:b/>
+          <w:i/>
+          <w:color w:val="000000"/>
+          <w:sz w:val="18"/>
           <w:szCs w:val="20"/>
           <w:u w:val="single"/>
         </w:rPr>
-        <w:t xml:space="preserve"> renal</w:t>
-      </w:r>
-      <w:r>
-        <w:rPr>
-          <w:rFonts w:ascii="Tahoma" w:eastAsia="Batang" w:hAnsi="Tahoma" w:cs="Arial"/>
-          <w:b/>
-          <w:i/>
-          <w:color w:val="000000"/>
-          <w:sz w:val="20"/>
-          <w:szCs w:val="20"/>
-          <w:u w:val="single"/>
-        </w:rPr>
-        <w:t>:</w:t>
-      </w:r>
-      <w:r>
-        <w:rPr>
-          <w:rFonts w:ascii="Tahoma" w:eastAsia="Batang" w:hAnsi="Tahoma" w:cs="Arial"/>
-          <w:i/>
-          <w:color w:val="000000"/>
-          <w:sz w:val="20"/>
+        <w:t xml:space="preserve"> renal:</w:t>
+      </w:r>
+      <w:r>
+        <w:rPr>
+          <w:rFonts w:ascii="Tahoma" w:eastAsia="Batang" w:hAnsi="Tahoma" w:cs="Arial"/>
+          <w:i/>
+          <w:color w:val="000000"/>
+          <w:sz w:val="18"/>
           <w:szCs w:val="20"/>
         </w:rPr>
         <w:t xml:space="preserve"> 18mm.</w:t>
@@ -1459,7 +1224,7 @@
           <w:rFonts w:ascii="Tahoma" w:eastAsia="Batang" w:hAnsi="Tahoma" w:cs="Arial"/>
           <w:i/>
           <w:color w:val="000000"/>
-          <w:sz w:val="20"/>
+          <w:sz w:val="18"/>
           <w:szCs w:val="20"/>
         </w:rPr>
       </w:pPr>
@@ -1475,16 +1240,16 @@
           <w:rFonts w:ascii="Tahoma" w:eastAsia="Batang" w:hAnsi="Tahoma" w:cs="Arial"/>
           <w:i/>
           <w:color w:val="000000"/>
-          <w:sz w:val="20"/>
-          <w:szCs w:val="20"/>
-        </w:rPr>
-      </w:pPr>
-      <w:r>
-        <w:rPr>
-          <w:rFonts w:ascii="Tahoma" w:eastAsia="Batang" w:hAnsi="Tahoma" w:cs="Arial"/>
-          <w:i/>
-          <w:color w:val="000000"/>
-          <w:sz w:val="20"/>
+          <w:sz w:val="18"/>
+          <w:szCs w:val="20"/>
+        </w:rPr>
+      </w:pPr>
+      <w:r>
+        <w:rPr>
+          <w:rFonts w:ascii="Tahoma" w:eastAsia="Batang" w:hAnsi="Tahoma" w:cs="Arial"/>
+          <w:i/>
+          <w:color w:val="000000"/>
+          <w:sz w:val="18"/>
           <w:szCs w:val="20"/>
         </w:rPr>
         <w:t xml:space="preserve">Parénquima renal de ecotextura homogénea y ecogenicidad conservada sin evidencia de lesiones focales sólidas ni quísticas. </w:t>
@@ -1501,16 +1266,16 @@
           <w:rFonts w:ascii="Tahoma" w:eastAsia="Batang" w:hAnsi="Tahoma" w:cs="Arial"/>
           <w:i/>
           <w:color w:val="000000"/>
-          <w:sz w:val="20"/>
-          <w:szCs w:val="20"/>
-        </w:rPr>
-      </w:pPr>
-      <w:r>
-        <w:rPr>
-          <w:rFonts w:ascii="Tahoma" w:eastAsia="Batang" w:hAnsi="Tahoma" w:cs="Arial"/>
-          <w:i/>
-          <w:color w:val="000000"/>
-          <w:sz w:val="20"/>
+          <w:sz w:val="18"/>
+          <w:szCs w:val="20"/>
+        </w:rPr>
+      </w:pPr>
+      <w:r>
+        <w:rPr>
+          <w:rFonts w:ascii="Tahoma" w:eastAsia="Batang" w:hAnsi="Tahoma" w:cs="Arial"/>
+          <w:i/>
+          <w:color w:val="000000"/>
+          <w:sz w:val="18"/>
           <w:szCs w:val="20"/>
         </w:rPr>
         <w:t>Hilio renal conservado.</w:t>
@@ -1527,16 +1292,16 @@
           <w:rFonts w:ascii="Tahoma" w:eastAsia="Batang" w:hAnsi="Tahoma" w:cs="Arial"/>
           <w:i/>
           <w:color w:val="000000"/>
-          <w:sz w:val="20"/>
-          <w:szCs w:val="20"/>
-        </w:rPr>
-      </w:pPr>
-      <w:r>
-        <w:rPr>
-          <w:rFonts w:ascii="Tahoma" w:eastAsia="Batang" w:hAnsi="Tahoma" w:cs="Arial"/>
-          <w:i/>
-          <w:color w:val="000000"/>
-          <w:sz w:val="20"/>
+          <w:sz w:val="18"/>
+          <w:szCs w:val="20"/>
+        </w:rPr>
+      </w:pPr>
+      <w:r>
+        <w:rPr>
+          <w:rFonts w:ascii="Tahoma" w:eastAsia="Batang" w:hAnsi="Tahoma" w:cs="Arial"/>
+          <w:i/>
+          <w:color w:val="000000"/>
+          <w:sz w:val="18"/>
           <w:szCs w:val="20"/>
         </w:rPr>
         <w:t xml:space="preserve">Seno renal de conformación y ecogenicidad conservada. </w:t>
@@ -1553,16 +1318,16 @@
           <w:rFonts w:ascii="Tahoma" w:eastAsia="Batang" w:hAnsi="Tahoma" w:cs="Arial"/>
           <w:i/>
           <w:color w:val="000000"/>
-          <w:sz w:val="20"/>
-          <w:szCs w:val="20"/>
-        </w:rPr>
-      </w:pPr>
-      <w:r>
-        <w:rPr>
-          <w:rFonts w:ascii="Tahoma" w:eastAsia="Batang" w:hAnsi="Tahoma" w:cs="Arial"/>
-          <w:i/>
-          <w:color w:val="000000"/>
-          <w:sz w:val="20"/>
+          <w:sz w:val="18"/>
+          <w:szCs w:val="20"/>
+        </w:rPr>
+      </w:pPr>
+      <w:r>
+        <w:rPr>
+          <w:rFonts w:ascii="Tahoma" w:eastAsia="Batang" w:hAnsi="Tahoma" w:cs="Arial"/>
+          <w:i/>
+          <w:color w:val="000000"/>
+          <w:sz w:val="18"/>
           <w:szCs w:val="20"/>
         </w:rPr>
         <w:t>Sistemas colectores no muestran dilataciones al momento del examen.</w:t>
@@ -1579,16 +1344,16 @@
           <w:rFonts w:ascii="Tahoma" w:eastAsia="Batang" w:hAnsi="Tahoma" w:cs="Arial"/>
           <w:i/>
           <w:color w:val="000000"/>
-          <w:sz w:val="20"/>
-          <w:szCs w:val="20"/>
-        </w:rPr>
-      </w:pPr>
-      <w:r>
-        <w:rPr>
-          <w:rFonts w:ascii="Tahoma" w:eastAsia="Batang" w:hAnsi="Tahoma" w:cs="Arial"/>
-          <w:i/>
-          <w:color w:val="000000"/>
-          <w:sz w:val="20"/>
+          <w:sz w:val="18"/>
+          <w:szCs w:val="20"/>
+        </w:rPr>
+      </w:pPr>
+      <w:r>
+        <w:rPr>
+          <w:rFonts w:ascii="Tahoma" w:eastAsia="Batang" w:hAnsi="Tahoma" w:cs="Arial"/>
+          <w:i/>
+          <w:color w:val="000000"/>
+          <w:sz w:val="18"/>
           <w:szCs w:val="20"/>
         </w:rPr>
         <w:t>Adecuada diferenciación córtico medular.</w:t>
@@ -1605,16 +1370,16 @@
           <w:rFonts w:ascii="Tahoma" w:eastAsia="Batang" w:hAnsi="Tahoma" w:cs="Arial"/>
           <w:i/>
           <w:color w:val="000000"/>
-          <w:sz w:val="20"/>
-          <w:szCs w:val="20"/>
-        </w:rPr>
-      </w:pPr>
-      <w:r>
-        <w:rPr>
-          <w:rFonts w:ascii="Tahoma" w:eastAsia="Batang" w:hAnsi="Tahoma" w:cs="Arial"/>
-          <w:i/>
-          <w:color w:val="000000"/>
-          <w:sz w:val="20"/>
+          <w:sz w:val="18"/>
+          <w:szCs w:val="20"/>
+        </w:rPr>
+      </w:pPr>
+      <w:r>
+        <w:rPr>
+          <w:rFonts w:ascii="Tahoma" w:eastAsia="Batang" w:hAnsi="Tahoma" w:cs="Arial"/>
+          <w:i/>
+          <w:color w:val="000000"/>
+          <w:sz w:val="18"/>
           <w:szCs w:val="20"/>
         </w:rPr>
         <w:t>No se evidencia líquido libre en espacio perirrenal y pararrenal anterior.</w:t>
@@ -1631,16 +1396,16 @@
           <w:rFonts w:ascii="Tahoma" w:eastAsia="Batang" w:hAnsi="Tahoma" w:cs="Arial"/>
           <w:i/>
           <w:color w:val="000000"/>
-          <w:sz w:val="20"/>
-          <w:szCs w:val="20"/>
-        </w:rPr>
-      </w:pPr>
-      <w:r>
-        <w:rPr>
-          <w:rFonts w:ascii="Tahoma" w:eastAsia="Batang" w:hAnsi="Tahoma" w:cs="Arial"/>
-          <w:i/>
-          <w:color w:val="000000"/>
-          <w:sz w:val="20"/>
+          <w:sz w:val="18"/>
+          <w:szCs w:val="20"/>
+        </w:rPr>
+      </w:pPr>
+      <w:r>
+        <w:rPr>
+          <w:rFonts w:ascii="Tahoma" w:eastAsia="Batang" w:hAnsi="Tahoma" w:cs="Arial"/>
+          <w:i/>
+          <w:color w:val="000000"/>
+          <w:sz w:val="18"/>
           <w:szCs w:val="20"/>
         </w:rPr>
         <w:t>Grasa perirrenal conservada.</w:t>
@@ -1653,7 +1418,7 @@
           <w:rFonts w:ascii="Tahoma" w:eastAsia="Batang" w:hAnsi="Tahoma" w:cs="Arial"/>
           <w:i/>
           <w:color w:val="000000"/>
-          <w:sz w:val="20"/>
+          <w:sz w:val="18"/>
           <w:szCs w:val="20"/>
         </w:rPr>
       </w:pPr>
@@ -1668,7 +1433,7 @@
           <w:bCs/>
           <w:i/>
           <w:color w:val="000000"/>
-          <w:sz w:val="20"/>
+          <w:sz w:val="18"/>
           <w:szCs w:val="20"/>
         </w:rPr>
       </w:pPr>
@@ -1678,7 +1443,7 @@
           <w:bCs/>
           <w:i/>
           <w:color w:val="000000"/>
-          <w:sz w:val="20"/>
+          <w:sz w:val="18"/>
           <w:szCs w:val="20"/>
           <w:u w:val="single"/>
         </w:rPr>
@@ -1691,7 +1456,7 @@
           <w:bCs/>
           <w:i/>
           <w:color w:val="000000"/>
-          <w:sz w:val="20"/>
+          <w:sz w:val="18"/>
           <w:szCs w:val="20"/>
         </w:rPr>
         <w:t>:</w:t>
@@ -1706,7 +1471,7 @@
           <w:bCs/>
           <w:i/>
           <w:color w:val="000000"/>
-          <w:sz w:val="20"/>
+          <w:sz w:val="18"/>
           <w:szCs w:val="20"/>
         </w:rPr>
       </w:pPr>
@@ -1722,6 +1487,40 @@
           <w:rFonts w:ascii="Tahoma" w:eastAsia="Batang" w:hAnsi="Tahoma" w:cs="Arial"/>
           <w:i/>
           <w:color w:val="000000"/>
+          <w:sz w:val="18"/>
+          <w:szCs w:val="20"/>
+        </w:rPr>
+      </w:pPr>
+      <w:r>
+        <w:rPr>
+          <w:rFonts w:ascii="Tahoma" w:eastAsia="Batang" w:hAnsi="Tahoma" w:cs="Arial"/>
+          <w:i/>
+          <w:color w:val="000000"/>
+          <w:sz w:val="18"/>
+          <w:szCs w:val="20"/>
+        </w:rPr>
+        <w:t>RIÑONES ECOGRAFICAMENTE CONSERVADOS.</w:t>
+      </w:r>
+    </w:p>
+    <w:p>
+      <w:pPr>
+        <w:jc w:val="both"/>
+        <w:rPr>
+          <w:rFonts w:ascii="Tahoma" w:eastAsia="Batang" w:hAnsi="Tahoma" w:cs="Arial"/>
+          <w:i/>
+          <w:color w:val="000000"/>
+          <w:sz w:val="18"/>
+          <w:szCs w:val="20"/>
+        </w:rPr>
+      </w:pPr>
+    </w:p>
+    <w:p>
+      <w:pPr>
+        <w:jc w:val="both"/>
+        <w:rPr>
+          <w:rFonts w:ascii="Tahoma" w:eastAsia="Batang" w:hAnsi="Tahoma" w:cs="Arial"/>
+          <w:i/>
+          <w:color w:val="000000"/>
           <w:sz w:val="20"/>
           <w:szCs w:val="20"/>
         </w:rPr>
@@ -1731,61 +1530,7 @@
           <w:rFonts w:ascii="Tahoma" w:eastAsia="Batang" w:hAnsi="Tahoma" w:cs="Arial"/>
           <w:i/>
           <w:color w:val="000000"/>
-          <w:sz w:val="20"/>
-          <w:szCs w:val="20"/>
-        </w:rPr>
-        <w:t>RIÑONES ECOGRAFICAMENTE CONSERVADO</w:t>
-      </w:r>
-      <w:r>
-        <w:rPr>
-          <w:rFonts w:ascii="Tahoma" w:eastAsia="Batang" w:hAnsi="Tahoma" w:cs="Arial"/>
-          <w:i/>
-          <w:color w:val="000000"/>
-          <w:sz w:val="20"/>
-          <w:szCs w:val="20"/>
-        </w:rPr>
-        <w:t>S</w:t>
-      </w:r>
-      <w:r>
-        <w:rPr>
-          <w:rFonts w:ascii="Tahoma" w:eastAsia="Batang" w:hAnsi="Tahoma" w:cs="Arial"/>
-          <w:i/>
-          <w:color w:val="000000"/>
-          <w:sz w:val="20"/>
-          <w:szCs w:val="20"/>
-        </w:rPr>
-        <w:t>.</w:t>
-      </w:r>
-    </w:p>
-    <w:p>
-      <w:pPr>
-        <w:jc w:val="both"/>
-        <w:rPr>
-          <w:rFonts w:ascii="Tahoma" w:eastAsia="Batang" w:hAnsi="Tahoma" w:cs="Arial"/>
-          <w:i/>
-          <w:color w:val="000000"/>
-          <w:sz w:val="20"/>
-          <w:szCs w:val="20"/>
-        </w:rPr>
-      </w:pPr>
-    </w:p>
-    <w:p>
-      <w:pPr>
-        <w:jc w:val="both"/>
-        <w:rPr>
-          <w:rFonts w:ascii="Tahoma" w:eastAsia="Batang" w:hAnsi="Tahoma" w:cs="Arial"/>
-          <w:i/>
-          <w:color w:val="000000"/>
-          <w:sz w:val="20"/>
-          <w:szCs w:val="20"/>
-        </w:rPr>
-      </w:pPr>
-      <w:r>
-        <w:rPr>
-          <w:rFonts w:ascii="Tahoma" w:eastAsia="Batang" w:hAnsi="Tahoma" w:cs="Arial"/>
-          <w:i/>
-          <w:color w:val="000000"/>
-          <w:sz w:val="20"/>
+          <w:sz w:val="18"/>
           <w:szCs w:val="20"/>
         </w:rPr>
         <w:t>Atentamente,</w:t>
@@ -1802,7 +1547,7 @@
 </file>
 
 <file path=word/numbering.xml><?xml version="1.0" encoding="utf-8"?>
-<w:numbering xmlns:wpc="http://schemas.microsoft.com/office/word/2010/wordprocessingCanvas" xmlns:cx="http://schemas.microsoft.com/office/drawing/2014/chartex" xmlns:cx1="http://schemas.microsoft.com/office/drawing/2015/9/8/chartex" xmlns:cx2="http://schemas.microsoft.com/office/drawing/2015/10/21/chartex" xmlns:cx3="http://schemas.microsoft.com/office/drawing/2016/5/9/chartex" xmlns:cx4="http://schemas.microsoft.com/office/drawing/2016/5/10/chartex" xmlns:cx5="http://schemas.microsoft.com/office/drawing/2016/5/11/chartex" xmlns:cx6="http://schemas.microsoft.com/office/drawing/2016/5/12/chartex" xmlns:cx7="http://schemas.microsoft.com/office/drawing/2016/5/13/chartex" xmlns:cx8="http://schemas.microsoft.com/office/drawing/2016/5/14/chartex" xmlns:mc="http://schemas.openxmlformats.org/markup-compatibility/2006" xmlns:aink="http://schemas.microsoft.com/office/drawing/2016/ink" xmlns:am3d="http://schemas.microsoft.com/office/drawing/2017/model3d" xmlns:o="urn:schemas-microsoft-com:office:office" xmlns:r="http://schemas.openxmlformats.org/officeDocument/2006/relationships" xmlns:m="http://schemas.openxmlformats.org/officeDocument/2006/math" xmlns:v="urn:schemas-microsoft-com:vml" xmlns:wp14="http://schemas.microsoft.com/office/word/2010/wordprocessingDrawing" xmlns:wp="http://schemas.openxmlformats.org/drawingml/2006/wordprocessingDrawing" xmlns:w10="urn:schemas-microsoft-com:office:word" xmlns:w="http://schemas.openxmlformats.org/wordprocessingml/2006/main" xmlns:w14="http://schemas.microsoft.com/office/word/2010/wordml" xmlns:w15="http://schemas.microsoft.com/office/word/2012/wordml" xmlns:w16cid="http://schemas.microsoft.com/office/word/2016/wordml/cid" xmlns:w16se="http://schemas.microsoft.com/office/word/2015/wordml/symex" xmlns:wpg="http://schemas.microsoft.com/office/word/2010/wordprocessingGroup" xmlns:wpi="http://schemas.microsoft.com/office/word/2010/wordprocessingInk" xmlns:wne="http://schemas.microsoft.com/office/word/2006/wordml" xmlns:wps="http://schemas.microsoft.com/office/word/2010/wordprocessingShape" mc:Ignorable="w14 w15 w16se w16cid wp14">
+<w:numbering xmlns:wpc="http://schemas.microsoft.com/office/word/2010/wordprocessingCanvas" xmlns:cx="http://schemas.microsoft.com/office/drawing/2014/chartex" xmlns:cx1="http://schemas.microsoft.com/office/drawing/2015/9/8/chartex" xmlns:cx2="http://schemas.microsoft.com/office/drawing/2015/10/21/chartex" xmlns:cx3="http://schemas.microsoft.com/office/drawing/2016/5/9/chartex" xmlns:cx4="http://schemas.microsoft.com/office/drawing/2016/5/10/chartex" xmlns:cx5="http://schemas.microsoft.com/office/drawing/2016/5/11/chartex" xmlns:cx6="http://schemas.microsoft.com/office/drawing/2016/5/12/chartex" xmlns:cx7="http://schemas.microsoft.com/office/drawing/2016/5/13/chartex" xmlns:cx8="http://schemas.microsoft.com/office/drawing/2016/5/14/chartex" xmlns:mc="http://schemas.openxmlformats.org/markup-compatibility/2006" xmlns:aink="http://schemas.microsoft.com/office/drawing/2016/ink" xmlns:am3d="http://schemas.microsoft.com/office/drawing/2017/model3d" xmlns:o="urn:schemas-microsoft-com:office:office" xmlns:oel="http://schemas.microsoft.com/office/2019/extlst" xmlns:r="http://schemas.openxmlformats.org/officeDocument/2006/relationships" xmlns:m="http://schemas.openxmlformats.org/officeDocument/2006/math" xmlns:v="urn:schemas-microsoft-com:vml" xmlns:wp14="http://schemas.microsoft.com/office/word/2010/wordprocessingDrawing" xmlns:wp="http://schemas.openxmlformats.org/drawingml/2006/wordprocessingDrawing" xmlns:w10="urn:schemas-microsoft-com:office:word" xmlns:w="http://schemas.openxmlformats.org/wordprocessingml/2006/main" xmlns:w14="http://schemas.microsoft.com/office/word/2010/wordml" xmlns:w15="http://schemas.microsoft.com/office/word/2012/wordml" xmlns:w16cex="http://schemas.microsoft.com/office/word/2018/wordml/cex" xmlns:w16cid="http://schemas.microsoft.com/office/word/2016/wordml/cid" xmlns:w16="http://schemas.microsoft.com/office/word/2018/wordml" xmlns:w16sdtdh="http://schemas.microsoft.com/office/word/2020/wordml/sdtdatahash" xmlns:w16se="http://schemas.microsoft.com/office/word/2015/wordml/symex" xmlns:wpg="http://schemas.microsoft.com/office/word/2010/wordprocessingGroup" xmlns:wpi="http://schemas.microsoft.com/office/word/2010/wordprocessingInk" xmlns:wne="http://schemas.microsoft.com/office/word/2006/wordml" xmlns:wps="http://schemas.microsoft.com/office/word/2010/wordprocessingShape" mc:Ignorable="w14 w15 w16se w16cid w16 w16cex w16sdtdh wp14">
   <w:abstractNum w:abstractNumId="0" w15:restartNumberingAfterBreak="0">
     <w:nsid w:val="070D31B6"/>
     <w:multiLevelType w:val="hybridMultilevel"/>
@@ -2535,34 +2280,34 @@
       </w:rPr>
     </w:lvl>
   </w:abstractNum>
-  <w:num w:numId="1">
+  <w:num w:numId="1" w16cid:durableId="381632763">
     <w:abstractNumId w:val="4"/>
   </w:num>
-  <w:num w:numId="2">
+  <w:num w:numId="2" w16cid:durableId="2062557661">
     <w:abstractNumId w:val="5"/>
   </w:num>
-  <w:num w:numId="3">
+  <w:num w:numId="3" w16cid:durableId="351029590">
     <w:abstractNumId w:val="0"/>
   </w:num>
-  <w:num w:numId="4">
+  <w:num w:numId="4" w16cid:durableId="248775872">
     <w:abstractNumId w:val="3"/>
   </w:num>
-  <w:num w:numId="5">
+  <w:num w:numId="5" w16cid:durableId="1493908623">
     <w:abstractNumId w:val="1"/>
   </w:num>
-  <w:num w:numId="6">
+  <w:num w:numId="6" w16cid:durableId="771054608">
     <w:abstractNumId w:val="2"/>
   </w:num>
 </w:numbering>
 </file>
 
 <file path=word/styles.xml><?xml version="1.0" encoding="utf-8"?>
-<w:styles xmlns:mc="http://schemas.openxmlformats.org/markup-compatibility/2006" xmlns:r="http://schemas.openxmlformats.org/officeDocument/2006/relationships" xmlns:w="http://schemas.openxmlformats.org/wordprocessingml/2006/main" xmlns:w14="http://schemas.microsoft.com/office/word/2010/wordml" xmlns:w15="http://schemas.microsoft.com/office/word/2012/wordml" xmlns:w16cid="http://schemas.microsoft.com/office/word/2016/wordml/cid" xmlns:w16se="http://schemas.microsoft.com/office/word/2015/wordml/symex" mc:Ignorable="w14 w15 w16se w16cid">
+<w:styles xmlns:mc="http://schemas.openxmlformats.org/markup-compatibility/2006" xmlns:r="http://schemas.openxmlformats.org/officeDocument/2006/relationships" xmlns:w="http://schemas.openxmlformats.org/wordprocessingml/2006/main" xmlns:w14="http://schemas.microsoft.com/office/word/2010/wordml" xmlns:w15="http://schemas.microsoft.com/office/word/2012/wordml" xmlns:w16cex="http://schemas.microsoft.com/office/word/2018/wordml/cex" xmlns:w16cid="http://schemas.microsoft.com/office/word/2016/wordml/cid" xmlns:w16="http://schemas.microsoft.com/office/word/2018/wordml" xmlns:w16sdtdh="http://schemas.microsoft.com/office/word/2020/wordml/sdtdatahash" xmlns:w16se="http://schemas.microsoft.com/office/word/2015/wordml/symex" mc:Ignorable="w14 w15 w16se w16cid w16 w16cex w16sdtdh">
   <w:docDefaults>
     <w:rPrDefault>
       <w:rPr>
         <w:rFonts w:ascii="Times New Roman" w:eastAsia="Times New Roman" w:hAnsi="Times New Roman" w:cs="Times New Roman"/>
-        <w:lang w:val="es-ES" w:eastAsia="es-ES" w:bidi="ar-SA"/>
+        <w:lang w:val="es-PE" w:eastAsia="es-PE" w:bidi="ar-SA"/>
       </w:rPr>
     </w:rPrDefault>
     <w:pPrDefault/>
@@ -2716,7 +2461,6 @@
     <w:lsdException w:name="Table Web 2" w:semiHidden="1" w:unhideWhenUsed="1"/>
     <w:lsdException w:name="Table Web 3" w:semiHidden="1" w:unhideWhenUsed="1"/>
     <w:lsdException w:name="Balloon Text" w:semiHidden="1" w:unhideWhenUsed="1"/>
-    <w:lsdException w:name="Table Grid" w:semiHidden="1" w:unhideWhenUsed="1"/>
     <w:lsdException w:name="Table Theme" w:semiHidden="1" w:unhideWhenUsed="1"/>
     <w:lsdException w:name="Placeholder Text" w:semiHidden="1" w:uiPriority="99"/>
     <w:lsdException w:name="No Spacing" w:uiPriority="1" w:qFormat="1"/>
@@ -2945,6 +2689,7 @@
     <w:rPr>
       <w:sz w:val="24"/>
       <w:szCs w:val="24"/>
+      <w:lang w:val="es-ES" w:eastAsia="es-ES"/>
     </w:rPr>
   </w:style>
   <w:style w:type="paragraph" w:styleId="Ttulo1">

--- a/public/modelos_informes/RENAL NRML.docx
+++ b/public/modelos_informes/RENAL NRML.docx
@@ -1,6 +1,6 @@
 
 <file path=word/document.xml><?xml version="1.0" encoding="utf-8"?>
-<w:document xmlns:wpc="http://schemas.microsoft.com/office/word/2010/wordprocessingCanvas" xmlns:cx="http://schemas.microsoft.com/office/drawing/2014/chartex" xmlns:cx1="http://schemas.microsoft.com/office/drawing/2015/9/8/chartex" xmlns:cx2="http://schemas.microsoft.com/office/drawing/2015/10/21/chartex" xmlns:cx3="http://schemas.microsoft.com/office/drawing/2016/5/9/chartex" xmlns:cx4="http://schemas.microsoft.com/office/drawing/2016/5/10/chartex" xmlns:cx5="http://schemas.microsoft.com/office/drawing/2016/5/11/chartex" xmlns:cx6="http://schemas.microsoft.com/office/drawing/2016/5/12/chartex" xmlns:cx7="http://schemas.microsoft.com/office/drawing/2016/5/13/chartex" xmlns:cx8="http://schemas.microsoft.com/office/drawing/2016/5/14/chartex" xmlns:mc="http://schemas.openxmlformats.org/markup-compatibility/2006" xmlns:aink="http://schemas.microsoft.com/office/drawing/2016/ink" xmlns:am3d="http://schemas.microsoft.com/office/drawing/2017/model3d" xmlns:o="urn:schemas-microsoft-com:office:office" xmlns:oel="http://schemas.microsoft.com/office/2019/extlst" xmlns:r="http://schemas.openxmlformats.org/officeDocument/2006/relationships" xmlns:m="http://schemas.openxmlformats.org/officeDocument/2006/math" xmlns:v="urn:schemas-microsoft-com:vml" xmlns:wp14="http://schemas.microsoft.com/office/word/2010/wordprocessingDrawing" xmlns:wp="http://schemas.openxmlformats.org/drawingml/2006/wordprocessingDrawing" xmlns:w10="urn:schemas-microsoft-com:office:word" xmlns:w="http://schemas.openxmlformats.org/wordprocessingml/2006/main" xmlns:w14="http://schemas.microsoft.com/office/word/2010/wordml" xmlns:w15="http://schemas.microsoft.com/office/word/2012/wordml" xmlns:w16cex="http://schemas.microsoft.com/office/word/2018/wordml/cex" xmlns:w16cid="http://schemas.microsoft.com/office/word/2016/wordml/cid" xmlns:w16="http://schemas.microsoft.com/office/word/2018/wordml" xmlns:w16sdtdh="http://schemas.microsoft.com/office/word/2020/wordml/sdtdatahash" xmlns:w16se="http://schemas.microsoft.com/office/word/2015/wordml/symex" xmlns:wpg="http://schemas.microsoft.com/office/word/2010/wordprocessingGroup" xmlns:wpi="http://schemas.microsoft.com/office/word/2010/wordprocessingInk" xmlns:wne="http://schemas.microsoft.com/office/word/2006/wordml" xmlns:wps="http://schemas.microsoft.com/office/word/2010/wordprocessingShape" mc:Ignorable="w14 w15 w16se w16cid w16 w16cex w16sdtdh wp14">
+<w:document xmlns:wpc="http://schemas.microsoft.com/office/word/2010/wordprocessingCanvas" xmlns:cx="http://schemas.microsoft.com/office/drawing/2014/chartex" xmlns:cx1="http://schemas.microsoft.com/office/drawing/2015/9/8/chartex" xmlns:cx2="http://schemas.microsoft.com/office/drawing/2015/10/21/chartex" xmlns:cx3="http://schemas.microsoft.com/office/drawing/2016/5/9/chartex" xmlns:cx4="http://schemas.microsoft.com/office/drawing/2016/5/10/chartex" xmlns:cx5="http://schemas.microsoft.com/office/drawing/2016/5/11/chartex" xmlns:cx6="http://schemas.microsoft.com/office/drawing/2016/5/12/chartex" xmlns:cx7="http://schemas.microsoft.com/office/drawing/2016/5/13/chartex" xmlns:cx8="http://schemas.microsoft.com/office/drawing/2016/5/14/chartex" xmlns:mc="http://schemas.openxmlformats.org/markup-compatibility/2006" xmlns:aink="http://schemas.microsoft.com/office/drawing/2016/ink" xmlns:am3d="http://schemas.microsoft.com/office/drawing/2017/model3d" xmlns:o="urn:schemas-microsoft-com:office:office" xmlns:r="http://schemas.openxmlformats.org/officeDocument/2006/relationships" xmlns:m="http://schemas.openxmlformats.org/officeDocument/2006/math" xmlns:v="urn:schemas-microsoft-com:vml" xmlns:wp14="http://schemas.microsoft.com/office/word/2010/wordprocessingDrawing" xmlns:wp="http://schemas.openxmlformats.org/drawingml/2006/wordprocessingDrawing" xmlns:w10="urn:schemas-microsoft-com:office:word" xmlns:w="http://schemas.openxmlformats.org/wordprocessingml/2006/main" xmlns:w14="http://schemas.microsoft.com/office/word/2010/wordml" xmlns:w15="http://schemas.microsoft.com/office/word/2012/wordml" xmlns:w16cid="http://schemas.microsoft.com/office/word/2016/wordml/cid" xmlns:w16se="http://schemas.microsoft.com/office/word/2015/wordml/symex" xmlns:wpg="http://schemas.microsoft.com/office/word/2010/wordprocessingGroup" xmlns:wpi="http://schemas.microsoft.com/office/word/2010/wordprocessingInk" xmlns:wne="http://schemas.microsoft.com/office/word/2006/wordml" xmlns:wps="http://schemas.microsoft.com/office/word/2010/wordprocessingShape" mc:Ignorable="w14 w15 w16se w16cid wp14">
   <w:body>
     <w:p>
       <w:pPr>
@@ -9,93 +9,410 @@
           <w:rFonts w:ascii="Arial Black" w:eastAsia="Batang" w:hAnsi="Arial Black"/>
           <w:i/>
           <w:color w:val="000000"/>
+          <w:sz w:val="26"/>
           <w:u w:val="single"/>
         </w:rPr>
       </w:pPr>
-    </w:p>
-    <w:p>
-      <w:pPr>
-        <w:pStyle w:val="Ttulo"/>
+      <w:r>
         <w:rPr>
           <w:rFonts w:ascii="Arial Black" w:eastAsia="Batang" w:hAnsi="Arial Black"/>
           <w:i/>
           <w:color w:val="000000"/>
+          <w:sz w:val="26"/>
           <w:u w:val="single"/>
         </w:rPr>
-      </w:pPr>
+        <w:t xml:space="preserve">INFORME </w:t>
+      </w:r>
       <w:r>
         <w:rPr>
           <w:rFonts w:ascii="Arial Black" w:eastAsia="Batang" w:hAnsi="Arial Black"/>
           <w:i/>
           <w:color w:val="000000"/>
+          <w:sz w:val="26"/>
           <w:u w:val="single"/>
         </w:rPr>
-        <w:t xml:space="preserve">INFORME </w:t>
-      </w:r>
-      <w:r>
-        <w:rPr>
-          <w:rFonts w:ascii="Arial Black" w:eastAsia="Batang" w:hAnsi="Arial Black"/>
-          <w:i/>
-          <w:color w:val="000000"/>
+        <w:t>ULTRASONOGRÁFICO</w:t>
+      </w:r>
+    </w:p>
+    <w:p>
+      <w:pPr>
+        <w:rPr>
+          <w:rFonts w:ascii="Arial" w:eastAsia="Batang" w:hAnsi="Arial" w:cs="Arial"/>
+          <w:i/>
+          <w:color w:val="000000"/>
+          <w:sz w:val="20"/>
+          <w:szCs w:val="20"/>
+        </w:rPr>
+      </w:pPr>
+    </w:p>
+    <w:p>
+      <w:pPr>
+        <w:rPr>
+          <w:rFonts w:ascii="Tahoma" w:hAnsi="Tahoma" w:cs="Arial"/>
+          <w:i/>
+          <w:sz w:val="20"/>
+          <w:szCs w:val="20"/>
+        </w:rPr>
+      </w:pPr>
+      <w:r>
+        <w:rPr>
+          <w:rFonts w:ascii="Tahoma" w:hAnsi="Tahoma" w:cs="Arial"/>
+          <w:b/>
+          <w:bCs/>
+          <w:i/>
+          <w:sz w:val="20"/>
+          <w:szCs w:val="20"/>
+        </w:rPr>
+        <w:t>PACIENTE</w:t>
+      </w:r>
+      <w:r>
+        <w:rPr>
+          <w:rFonts w:ascii="Tahoma" w:hAnsi="Tahoma" w:cs="Arial"/>
+          <w:i/>
+          <w:sz w:val="20"/>
+          <w:szCs w:val="20"/>
+        </w:rPr>
+        <w:tab/>
+      </w:r>
+      <w:r>
+        <w:rPr>
+          <w:rFonts w:ascii="Tahoma" w:hAnsi="Tahoma" w:cs="Arial"/>
+          <w:i/>
+          <w:sz w:val="20"/>
+          <w:szCs w:val="20"/>
+        </w:rPr>
+        <w:tab/>
+      </w:r>
+      <w:r>
+        <w:rPr>
+          <w:rFonts w:ascii="Tahoma" w:hAnsi="Tahoma" w:cs="Arial"/>
+          <w:b/>
+          <w:i/>
+          <w:sz w:val="20"/>
+          <w:szCs w:val="20"/>
+        </w:rPr>
+        <w:t>:</w:t>
+      </w:r>
+      <w:r>
+        <w:rPr>
+          <w:rFonts w:ascii="Tahoma" w:hAnsi="Tahoma" w:cs="Arial"/>
+          <w:i/>
+          <w:sz w:val="20"/>
+          <w:szCs w:val="20"/>
+        </w:rPr>
+        <w:t xml:space="preserve"> </w:t>
+      </w:r>
+      <w:r>
+        <w:rPr>
+          <w:rFonts w:ascii="Tahoma" w:hAnsi="Tahoma" w:cs="Tahoma"/>
+          <w:i/>
+          <w:sz w:val="20"/>
+          <w:szCs w:val="20"/>
+        </w:rPr>
+        <w:t>${name}</w:t>
+      </w:r>
+      <w:bookmarkStart w:id="0" w:name="_GoBack"/>
+      <w:bookmarkEnd w:id="0"/>
+    </w:p>
+    <w:p>
+      <w:pPr>
+        <w:rPr>
+          <w:rFonts w:ascii="Tahoma" w:hAnsi="Tahoma" w:cs="Arial"/>
+          <w:i/>
+          <w:sz w:val="20"/>
+          <w:szCs w:val="20"/>
+        </w:rPr>
+      </w:pPr>
+      <w:r>
+        <w:rPr>
+          <w:rFonts w:ascii="Tahoma" w:hAnsi="Tahoma" w:cs="Arial"/>
+          <w:b/>
+          <w:bCs/>
+          <w:i/>
+          <w:sz w:val="20"/>
+          <w:szCs w:val="20"/>
+        </w:rPr>
+        <w:t>EXAMEN</w:t>
+      </w:r>
+      <w:r>
+        <w:rPr>
+          <w:rFonts w:ascii="Tahoma" w:hAnsi="Tahoma" w:cs="Arial"/>
+          <w:b/>
+          <w:bCs/>
+          <w:i/>
+          <w:sz w:val="20"/>
+          <w:szCs w:val="20"/>
+        </w:rPr>
+        <w:tab/>
+      </w:r>
+      <w:r>
+        <w:rPr>
+          <w:rFonts w:ascii="Tahoma" w:hAnsi="Tahoma" w:cs="Arial"/>
+          <w:i/>
+          <w:sz w:val="20"/>
+          <w:szCs w:val="20"/>
+        </w:rPr>
+        <w:tab/>
+      </w:r>
+      <w:r>
+        <w:rPr>
+          <w:rFonts w:ascii="Tahoma" w:hAnsi="Tahoma" w:cs="Arial"/>
+          <w:b/>
+          <w:i/>
+          <w:sz w:val="20"/>
+          <w:szCs w:val="20"/>
+        </w:rPr>
+        <w:t>:</w:t>
+      </w:r>
+      <w:r>
+        <w:rPr>
+          <w:rFonts w:ascii="Tahoma" w:hAnsi="Tahoma" w:cs="Arial"/>
+          <w:i/>
+          <w:sz w:val="20"/>
+          <w:szCs w:val="20"/>
+        </w:rPr>
+        <w:t xml:space="preserve"> ${descripcion}</w:t>
+      </w:r>
+    </w:p>
+    <w:p>
+      <w:pPr>
+        <w:rPr>
+          <w:rFonts w:ascii="Tahoma" w:hAnsi="Tahoma" w:cs="Arial"/>
+          <w:i/>
+          <w:sz w:val="20"/>
+          <w:szCs w:val="20"/>
+        </w:rPr>
+      </w:pPr>
+      <w:r>
+        <w:rPr>
+          <w:rFonts w:ascii="Tahoma" w:hAnsi="Tahoma" w:cs="Arial"/>
+          <w:b/>
+          <w:bCs/>
+          <w:i/>
+          <w:sz w:val="20"/>
+          <w:szCs w:val="20"/>
+        </w:rPr>
+        <w:t>INDICACIÓN</w:t>
+      </w:r>
+      <w:r>
+        <w:rPr>
+          <w:rFonts w:ascii="Tahoma" w:hAnsi="Tahoma" w:cs="Arial"/>
+          <w:b/>
+          <w:bCs/>
+          <w:i/>
+          <w:sz w:val="20"/>
+          <w:szCs w:val="20"/>
+        </w:rPr>
+        <w:tab/>
+      </w:r>
+      <w:r>
+        <w:rPr>
+          <w:rFonts w:ascii="Tahoma" w:hAnsi="Tahoma" w:cs="Arial"/>
+          <w:b/>
+          <w:bCs/>
+          <w:i/>
+          <w:sz w:val="20"/>
+          <w:szCs w:val="20"/>
+        </w:rPr>
+        <w:tab/>
+      </w:r>
+      <w:r>
+        <w:rPr>
+          <w:rFonts w:ascii="Tahoma" w:hAnsi="Tahoma" w:cs="Arial"/>
+          <w:b/>
+          <w:i/>
+          <w:sz w:val="20"/>
+          <w:szCs w:val="20"/>
+        </w:rPr>
+        <w:t>:</w:t>
+      </w:r>
+      <w:r>
+        <w:rPr>
+          <w:rFonts w:ascii="Tahoma" w:hAnsi="Tahoma" w:cs="Arial"/>
+          <w:i/>
+          <w:sz w:val="20"/>
+          <w:szCs w:val="20"/>
+        </w:rPr>
+        <w:t xml:space="preserve"> ${indicacion}</w:t>
+      </w:r>
+    </w:p>
+    <w:p>
+      <w:pPr>
+        <w:rPr>
+          <w:rFonts w:ascii="Tahoma" w:hAnsi="Tahoma" w:cs="Arial"/>
+          <w:i/>
+          <w:sz w:val="20"/>
+          <w:szCs w:val="20"/>
+        </w:rPr>
+      </w:pPr>
+      <w:r>
+        <w:rPr>
+          <w:rFonts w:ascii="Tahoma" w:hAnsi="Tahoma" w:cs="Arial"/>
+          <w:b/>
+          <w:bCs/>
+          <w:i/>
+          <w:sz w:val="20"/>
+          <w:szCs w:val="20"/>
+        </w:rPr>
+        <w:t>FECHA</w:t>
+      </w:r>
+      <w:r>
+        <w:rPr>
+          <w:rFonts w:ascii="Tahoma" w:hAnsi="Tahoma" w:cs="Arial"/>
+          <w:b/>
+          <w:bCs/>
+          <w:i/>
+          <w:sz w:val="20"/>
+          <w:szCs w:val="20"/>
+        </w:rPr>
+        <w:tab/>
+      </w:r>
+      <w:r>
+        <w:rPr>
+          <w:rFonts w:ascii="Tahoma" w:hAnsi="Tahoma" w:cs="Arial"/>
+          <w:i/>
+          <w:sz w:val="20"/>
+          <w:szCs w:val="20"/>
+        </w:rPr>
+        <w:tab/>
+      </w:r>
+      <w:r>
+        <w:rPr>
+          <w:rFonts w:ascii="Tahoma" w:hAnsi="Tahoma" w:cs="Arial"/>
+          <w:i/>
+          <w:sz w:val="20"/>
+          <w:szCs w:val="20"/>
+        </w:rPr>
+        <w:tab/>
+      </w:r>
+      <w:r>
+        <w:rPr>
+          <w:rFonts w:ascii="Tahoma" w:hAnsi="Tahoma" w:cs="Arial"/>
+          <w:b/>
+          <w:i/>
+          <w:sz w:val="20"/>
+          <w:szCs w:val="20"/>
+        </w:rPr>
+        <w:t>:</w:t>
+      </w:r>
+      <w:r>
+        <w:rPr>
+          <w:rFonts w:ascii="Tahoma" w:hAnsi="Tahoma" w:cs="Arial"/>
+          <w:i/>
+          <w:sz w:val="20"/>
+          <w:szCs w:val="20"/>
+        </w:rPr>
+        <w:t xml:space="preserve"> ${date}</w:t>
+      </w:r>
+    </w:p>
+    <w:p>
+      <w:pPr>
+        <w:jc w:val="both"/>
+        <w:rPr>
+          <w:rFonts w:ascii="Tahoma" w:eastAsia="Batang" w:hAnsi="Tahoma" w:cs="Arial"/>
+          <w:b/>
+          <w:bCs/>
+          <w:i/>
+          <w:color w:val="000000"/>
+          <w:sz w:val="20"/>
+          <w:szCs w:val="20"/>
+        </w:rPr>
+      </w:pPr>
+    </w:p>
+    <w:p>
+      <w:pPr>
+        <w:jc w:val="both"/>
+        <w:rPr>
+          <w:rFonts w:ascii="Arial Black" w:eastAsia="Batang" w:hAnsi="Arial Black" w:cs="Arial"/>
+          <w:b/>
+          <w:i/>
+          <w:noProof/>
+          <w:color w:val="000000"/>
+          <w:sz w:val="18"/>
+          <w:szCs w:val="20"/>
+        </w:rPr>
+      </w:pPr>
+      <w:r>
+        <w:rPr>
+          <w:rFonts w:ascii="Arial Black" w:eastAsia="Batang" w:hAnsi="Arial Black" w:cs="Arial"/>
+          <w:b/>
+          <w:i/>
+          <w:noProof/>
+          <w:color w:val="000000"/>
+          <w:sz w:val="18"/>
+          <w:szCs w:val="20"/>
+        </w:rPr>
+        <w:t xml:space="preserve">EL ESTUDIO ULTRASONOGRÁFICO REALIZADO CON ECÓGRAFO MARCA ESAOTE MODELO </w:t>
+      </w:r>
+      <w:r>
+        <w:rPr>
+          <w:rFonts w:ascii="Arial Black" w:eastAsia="Batang" w:hAnsi="Arial Black" w:cs="Arial"/>
+          <w:b/>
+          <w:i/>
+          <w:noProof/>
+          <w:color w:val="000000"/>
+          <w:sz w:val="18"/>
+          <w:szCs w:val="20"/>
+        </w:rPr>
+        <w:t>MyLAB</w:t>
+      </w:r>
+      <w:r>
+        <w:rPr>
+          <w:rFonts w:ascii="Arial Black" w:eastAsia="Batang" w:hAnsi="Arial Black" w:cs="Arial"/>
+          <w:b/>
+          <w:i/>
+          <w:noProof/>
+          <w:color w:val="000000"/>
+          <w:sz w:val="18"/>
+          <w:szCs w:val="20"/>
+        </w:rPr>
+        <w:t xml:space="preserve"> EN ESCALA DE GRISES Y UTILIZANDO TRANSDUCTOR CONVEXO MULTIFRECUENCIAL, MUESTRA:</w:t>
+      </w:r>
+    </w:p>
+    <w:p>
+      <w:pPr>
+        <w:jc w:val="both"/>
+        <w:rPr>
+          <w:rFonts w:ascii="Tahoma" w:eastAsia="Batang" w:hAnsi="Tahoma" w:cs="Arial"/>
+          <w:i/>
+          <w:color w:val="000000"/>
+          <w:sz w:val="20"/>
+          <w:szCs w:val="20"/>
+        </w:rPr>
+      </w:pPr>
+    </w:p>
+    <w:p>
+      <w:pPr>
+        <w:jc w:val="both"/>
+        <w:outlineLvl w:val="0"/>
+        <w:rPr>
+          <w:rFonts w:ascii="Tahoma" w:eastAsia="Batang" w:hAnsi="Tahoma" w:cs="Arial"/>
+          <w:i/>
+          <w:color w:val="000000"/>
+          <w:sz w:val="20"/>
+          <w:szCs w:val="20"/>
+        </w:rPr>
+      </w:pPr>
+      <w:r>
+        <w:rPr>
+          <w:rFonts w:ascii="Tahoma" w:eastAsia="Batang" w:hAnsi="Tahoma" w:cs="Arial"/>
+          <w:b/>
+          <w:bCs/>
+          <w:i/>
+          <w:color w:val="000000"/>
+          <w:sz w:val="20"/>
+          <w:szCs w:val="20"/>
           <w:u w:val="single"/>
         </w:rPr>
-        <w:t>ULTRASONOGRÁFICO</w:t>
-      </w:r>
-    </w:p>
-    <w:p>
-      <w:pPr>
-        <w:rPr>
-          <w:rFonts w:ascii="Arial" w:eastAsia="Batang" w:hAnsi="Arial" w:cs="Arial"/>
-          <w:i/>
-          <w:color w:val="000000"/>
-          <w:sz w:val="20"/>
-          <w:szCs w:val="20"/>
-        </w:rPr>
-      </w:pPr>
-    </w:p>
-    <w:p>
-      <w:pPr>
-        <w:rPr>
-          <w:rFonts w:ascii="Tahoma" w:hAnsi="Tahoma" w:cs="Arial"/>
-          <w:i/>
-          <w:sz w:val="20"/>
-          <w:szCs w:val="20"/>
-        </w:rPr>
-      </w:pPr>
-      <w:r>
-        <w:rPr>
-          <w:rFonts w:ascii="Tahoma" w:hAnsi="Tahoma" w:cs="Arial"/>
+        <w:t>RIÑON DERECHO</w:t>
+      </w:r>
+      <w:r>
+        <w:rPr>
+          <w:rFonts w:ascii="Tahoma" w:eastAsia="Batang" w:hAnsi="Tahoma" w:cs="Arial"/>
           <w:b/>
           <w:bCs/>
           <w:i/>
-          <w:sz w:val="20"/>
-          <w:szCs w:val="20"/>
-        </w:rPr>
-        <w:t>PACIENTE</w:t>
-      </w:r>
-      <w:r>
-        <w:rPr>
-          <w:rFonts w:ascii="Tahoma" w:hAnsi="Tahoma" w:cs="Arial"/>
-          <w:i/>
-          <w:sz w:val="20"/>
-          <w:szCs w:val="20"/>
-        </w:rPr>
-        <w:tab/>
-      </w:r>
-      <w:r>
-        <w:rPr>
-          <w:rFonts w:ascii="Tahoma" w:hAnsi="Tahoma" w:cs="Arial"/>
-          <w:i/>
-          <w:sz w:val="20"/>
-          <w:szCs w:val="20"/>
-        </w:rPr>
-        <w:tab/>
-      </w:r>
-      <w:r>
-        <w:rPr>
-          <w:rFonts w:ascii="Tahoma" w:hAnsi="Tahoma" w:cs="Arial"/>
-          <w:b/>
-          <w:i/>
+          <w:color w:val="000000"/>
           <w:sz w:val="20"/>
           <w:szCs w:val="20"/>
         </w:rPr>
@@ -103,333 +420,10 @@
       </w:r>
       <w:r>
         <w:rPr>
-          <w:rFonts w:ascii="Tahoma" w:hAnsi="Tahoma" w:cs="Arial"/>
-          <w:i/>
-          <w:sz w:val="20"/>
-          <w:szCs w:val="20"/>
-        </w:rPr>
-        <w:t xml:space="preserve"> </w:t>
-      </w:r>
-      <w:r>
-        <w:rPr>
-          <w:rFonts w:ascii="Tahoma" w:hAnsi="Tahoma" w:cs="Tahoma"/>
-          <w:i/>
-          <w:sz w:val="20"/>
-          <w:szCs w:val="20"/>
-        </w:rPr>
-        <w:t>${name}</w:t>
-      </w:r>
-    </w:p>
-    <w:p>
-      <w:pPr>
-        <w:rPr>
-          <w:rFonts w:ascii="Tahoma" w:hAnsi="Tahoma" w:cs="Arial"/>
-          <w:i/>
-          <w:sz w:val="20"/>
-          <w:szCs w:val="20"/>
-        </w:rPr>
-      </w:pPr>
-      <w:r>
-        <w:rPr>
-          <w:rFonts w:ascii="Tahoma" w:hAnsi="Tahoma" w:cs="Arial"/>
-          <w:b/>
-          <w:bCs/>
-          <w:i/>
-          <w:sz w:val="20"/>
-          <w:szCs w:val="20"/>
-        </w:rPr>
-        <w:t>EXAMEN</w:t>
-      </w:r>
-      <w:r>
-        <w:rPr>
-          <w:rFonts w:ascii="Tahoma" w:hAnsi="Tahoma" w:cs="Arial"/>
-          <w:b/>
-          <w:bCs/>
-          <w:i/>
-          <w:sz w:val="20"/>
-          <w:szCs w:val="20"/>
-        </w:rPr>
-        <w:tab/>
-      </w:r>
-      <w:r>
-        <w:rPr>
-          <w:rFonts w:ascii="Tahoma" w:hAnsi="Tahoma" w:cs="Arial"/>
-          <w:i/>
-          <w:sz w:val="20"/>
-          <w:szCs w:val="20"/>
-        </w:rPr>
-        <w:tab/>
-      </w:r>
-      <w:r>
-        <w:rPr>
-          <w:rFonts w:ascii="Tahoma" w:hAnsi="Tahoma" w:cs="Arial"/>
-          <w:b/>
-          <w:i/>
-          <w:sz w:val="20"/>
-          <w:szCs w:val="20"/>
-        </w:rPr>
-        <w:t>:</w:t>
-      </w:r>
-      <w:r>
-        <w:rPr>
-          <w:rFonts w:ascii="Tahoma" w:hAnsi="Tahoma" w:cs="Arial"/>
-          <w:i/>
-          <w:sz w:val="20"/>
-          <w:szCs w:val="20"/>
-        </w:rPr>
-        <w:t xml:space="preserve"> ${descripcion}</w:t>
-      </w:r>
-    </w:p>
-    <w:p>
-      <w:pPr>
-        <w:rPr>
-          <w:rFonts w:ascii="Tahoma" w:hAnsi="Tahoma" w:cs="Arial"/>
-          <w:i/>
-          <w:sz w:val="20"/>
-          <w:szCs w:val="20"/>
-        </w:rPr>
-      </w:pPr>
-      <w:r>
-        <w:rPr>
-          <w:rFonts w:ascii="Tahoma" w:hAnsi="Tahoma" w:cs="Arial"/>
-          <w:b/>
-          <w:bCs/>
-          <w:i/>
-          <w:sz w:val="20"/>
-          <w:szCs w:val="20"/>
-        </w:rPr>
-        <w:t>INDICACIÓN</w:t>
-      </w:r>
-      <w:r>
-        <w:rPr>
-          <w:rFonts w:ascii="Tahoma" w:hAnsi="Tahoma" w:cs="Arial"/>
-          <w:b/>
-          <w:bCs/>
-          <w:i/>
-          <w:sz w:val="20"/>
-          <w:szCs w:val="20"/>
-        </w:rPr>
-        <w:tab/>
-      </w:r>
-      <w:r>
-        <w:rPr>
-          <w:rFonts w:ascii="Tahoma" w:hAnsi="Tahoma" w:cs="Arial"/>
-          <w:b/>
-          <w:bCs/>
-          <w:i/>
-          <w:sz w:val="20"/>
-          <w:szCs w:val="20"/>
-        </w:rPr>
-        <w:tab/>
-      </w:r>
-      <w:r>
-        <w:rPr>
-          <w:rFonts w:ascii="Tahoma" w:hAnsi="Tahoma" w:cs="Arial"/>
-          <w:b/>
-          <w:i/>
-          <w:sz w:val="20"/>
-          <w:szCs w:val="20"/>
-        </w:rPr>
-        <w:t>:</w:t>
-      </w:r>
-      <w:r>
-        <w:rPr>
-          <w:rFonts w:ascii="Tahoma" w:hAnsi="Tahoma" w:cs="Arial"/>
-          <w:i/>
-          <w:sz w:val="20"/>
-          <w:szCs w:val="20"/>
-        </w:rPr>
-        <w:t xml:space="preserve"> ${indicacion}</w:t>
-      </w:r>
-    </w:p>
-    <w:p>
-      <w:pPr>
-        <w:rPr>
-          <w:rFonts w:ascii="Tahoma" w:hAnsi="Tahoma" w:cs="Arial"/>
-          <w:i/>
-          <w:sz w:val="20"/>
-          <w:szCs w:val="20"/>
-        </w:rPr>
-      </w:pPr>
-      <w:r>
-        <w:rPr>
-          <w:rFonts w:ascii="Tahoma" w:hAnsi="Tahoma" w:cs="Arial"/>
-          <w:b/>
-          <w:bCs/>
-          <w:i/>
-          <w:sz w:val="20"/>
-          <w:szCs w:val="20"/>
-        </w:rPr>
-        <w:t>FECHA</w:t>
-      </w:r>
-      <w:r>
-        <w:rPr>
-          <w:rFonts w:ascii="Tahoma" w:hAnsi="Tahoma" w:cs="Arial"/>
-          <w:b/>
-          <w:bCs/>
-          <w:i/>
-          <w:sz w:val="20"/>
-          <w:szCs w:val="20"/>
-        </w:rPr>
-        <w:tab/>
-      </w:r>
-      <w:r>
-        <w:rPr>
-          <w:rFonts w:ascii="Tahoma" w:hAnsi="Tahoma" w:cs="Arial"/>
-          <w:i/>
-          <w:sz w:val="20"/>
-          <w:szCs w:val="20"/>
-        </w:rPr>
-        <w:tab/>
-      </w:r>
-      <w:r>
-        <w:rPr>
-          <w:rFonts w:ascii="Tahoma" w:hAnsi="Tahoma" w:cs="Arial"/>
-          <w:i/>
-          <w:sz w:val="20"/>
-          <w:szCs w:val="20"/>
-        </w:rPr>
-        <w:tab/>
-      </w:r>
-      <w:r>
-        <w:rPr>
-          <w:rFonts w:ascii="Tahoma" w:hAnsi="Tahoma" w:cs="Arial"/>
-          <w:b/>
-          <w:i/>
-          <w:sz w:val="20"/>
-          <w:szCs w:val="20"/>
-        </w:rPr>
-        <w:t>:</w:t>
-      </w:r>
-      <w:r>
-        <w:rPr>
-          <w:rFonts w:ascii="Tahoma" w:hAnsi="Tahoma" w:cs="Arial"/>
-          <w:i/>
-          <w:sz w:val="20"/>
-          <w:szCs w:val="20"/>
-        </w:rPr>
-        <w:t xml:space="preserve"> ${date}</w:t>
-      </w:r>
-    </w:p>
-    <w:p>
-      <w:pPr>
-        <w:jc w:val="both"/>
-        <w:rPr>
-          <w:rFonts w:ascii="Tahoma" w:eastAsia="Batang" w:hAnsi="Tahoma" w:cs="Arial"/>
-          <w:b/>
-          <w:bCs/>
-          <w:i/>
-          <w:color w:val="000000"/>
-          <w:sz w:val="20"/>
-          <w:szCs w:val="20"/>
-        </w:rPr>
-      </w:pPr>
-    </w:p>
-    <w:p>
-      <w:pPr>
-        <w:jc w:val="both"/>
-        <w:rPr>
-          <w:rFonts w:ascii="Arial Black" w:eastAsia="Batang" w:hAnsi="Arial Black" w:cs="Arial"/>
-          <w:b/>
-          <w:i/>
-          <w:noProof/>
-          <w:color w:val="000000"/>
-          <w:sz w:val="18"/>
-          <w:szCs w:val="20"/>
-        </w:rPr>
-      </w:pPr>
-      <w:r>
-        <w:rPr>
-          <w:rFonts w:ascii="Arial Black" w:eastAsia="Batang" w:hAnsi="Arial Black" w:cs="Arial"/>
-          <w:b/>
-          <w:i/>
-          <w:noProof/>
-          <w:color w:val="000000"/>
-          <w:sz w:val="18"/>
-          <w:szCs w:val="20"/>
-        </w:rPr>
-        <w:t xml:space="preserve">EL ESTUDIO ULTRASONOGRÁFICO REALIZADO CON ECÓGRAFO </w:t>
-      </w:r>
-      <w:r>
-        <w:rPr>
-          <w:rFonts w:ascii="Arial Black" w:eastAsia="Batang" w:hAnsi="Arial Black" w:cs="Arial"/>
-          <w:b/>
-          <w:i/>
-          <w:noProof/>
-          <w:color w:val="000000"/>
-          <w:sz w:val="18"/>
-          <w:szCs w:val="20"/>
-        </w:rPr>
-        <w:t xml:space="preserve">DE ALTA GAMMA </w:t>
-      </w:r>
-      <w:r>
-        <w:rPr>
-          <w:rFonts w:ascii="Arial Black" w:eastAsia="Batang" w:hAnsi="Arial Black" w:cs="Arial"/>
-          <w:b/>
-          <w:i/>
-          <w:noProof/>
-          <w:color w:val="000000"/>
-          <w:sz w:val="18"/>
-          <w:szCs w:val="20"/>
-        </w:rPr>
-        <w:t>EN ESCALA DE GRISES UTILIZANDO TRANSDUCTOR CONVEXO MULTIFRECUENCIAL, MUESTRA:</w:t>
-      </w:r>
-    </w:p>
-    <w:p>
-      <w:pPr>
-        <w:jc w:val="both"/>
-        <w:rPr>
-          <w:rFonts w:ascii="Tahoma" w:eastAsia="Batang" w:hAnsi="Tahoma" w:cs="Arial"/>
-          <w:i/>
-          <w:color w:val="000000"/>
-          <w:sz w:val="18"/>
-          <w:szCs w:val="20"/>
-        </w:rPr>
-      </w:pPr>
-    </w:p>
-    <w:p>
-      <w:pPr>
-        <w:jc w:val="both"/>
-        <w:outlineLvl w:val="0"/>
-        <w:rPr>
-          <w:rFonts w:ascii="Tahoma" w:eastAsia="Batang" w:hAnsi="Tahoma" w:cs="Arial"/>
-          <w:i/>
-          <w:color w:val="000000"/>
-          <w:sz w:val="18"/>
-          <w:szCs w:val="20"/>
-        </w:rPr>
-      </w:pPr>
-      <w:r>
-        <w:rPr>
-          <w:rFonts w:ascii="Tahoma" w:eastAsia="Batang" w:hAnsi="Tahoma" w:cs="Arial"/>
-          <w:b/>
-          <w:bCs/>
-          <w:i/>
-          <w:color w:val="000000"/>
-          <w:sz w:val="18"/>
-          <w:szCs w:val="20"/>
-          <w:u w:val="single"/>
-        </w:rPr>
-        <w:t>RIÑON DERECHO</w:t>
-      </w:r>
-      <w:r>
-        <w:rPr>
-          <w:rFonts w:ascii="Tahoma" w:eastAsia="Batang" w:hAnsi="Tahoma" w:cs="Arial"/>
-          <w:b/>
-          <w:bCs/>
-          <w:i/>
-          <w:color w:val="000000"/>
-          <w:sz w:val="18"/>
-          <w:szCs w:val="20"/>
-        </w:rPr>
-        <w:t>:</w:t>
-      </w:r>
-      <w:r>
-        <w:rPr>
-          <w:rFonts w:ascii="Tahoma" w:eastAsia="Batang" w:hAnsi="Tahoma" w:cs="Arial"/>
-          <w:i/>
-          <w:color w:val="000000"/>
-          <w:sz w:val="18"/>
+          <w:rFonts w:ascii="Tahoma" w:eastAsia="Batang" w:hAnsi="Tahoma" w:cs="Arial"/>
+          <w:i/>
+          <w:color w:val="000000"/>
+          <w:sz w:val="20"/>
           <w:szCs w:val="20"/>
         </w:rPr>
         <w:t xml:space="preserve"> </w:t>
@@ -446,16 +440,16 @@
           <w:rFonts w:ascii="Tahoma" w:eastAsia="Batang" w:hAnsi="Tahoma" w:cs="Arial"/>
           <w:i/>
           <w:color w:val="000000"/>
-          <w:sz w:val="18"/>
-          <w:szCs w:val="20"/>
-        </w:rPr>
-      </w:pPr>
-      <w:r>
-        <w:rPr>
-          <w:rFonts w:ascii="Tahoma" w:eastAsia="Batang" w:hAnsi="Tahoma" w:cs="Arial"/>
-          <w:i/>
-          <w:color w:val="000000"/>
-          <w:sz w:val="18"/>
+          <w:sz w:val="20"/>
+          <w:szCs w:val="20"/>
+        </w:rPr>
+      </w:pPr>
+      <w:r>
+        <w:rPr>
+          <w:rFonts w:ascii="Tahoma" w:eastAsia="Batang" w:hAnsi="Tahoma" w:cs="Arial"/>
+          <w:i/>
+          <w:color w:val="000000"/>
+          <w:sz w:val="20"/>
           <w:szCs w:val="20"/>
         </w:rPr>
         <w:t xml:space="preserve">De situación </w:t>
@@ -465,20 +459,30 @@
           <w:rFonts w:ascii="Tahoma" w:eastAsia="Batang" w:hAnsi="Tahoma" w:cs="Arial"/>
           <w:i/>
           <w:color w:val="000000"/>
-          <w:sz w:val="18"/>
-          <w:szCs w:val="20"/>
-        </w:rPr>
-        <w:t xml:space="preserve">habitual </w:t>
-      </w:r>
-      <w:r>
-        <w:rPr>
-          <w:rFonts w:ascii="Tahoma" w:eastAsia="Batang" w:hAnsi="Tahoma" w:cs="Arial"/>
-          <w:i/>
-          <w:color w:val="000000"/>
-          <w:sz w:val="18"/>
-          <w:szCs w:val="20"/>
-        </w:rPr>
-        <w:t>y tamaño conservado en atención al grupo etario.</w:t>
+          <w:sz w:val="20"/>
+          <w:szCs w:val="20"/>
+        </w:rPr>
+        <w:t>usual</w:t>
+      </w:r>
+      <w:r>
+        <w:rPr>
+          <w:rFonts w:ascii="Tahoma" w:eastAsia="Batang" w:hAnsi="Tahoma" w:cs="Arial"/>
+          <w:i/>
+          <w:color w:val="000000"/>
+          <w:sz w:val="20"/>
+          <w:szCs w:val="20"/>
+        </w:rPr>
+        <w:t xml:space="preserve"> y tamaño conservado en atención al grupo etario</w:t>
+      </w:r>
+      <w:r>
+        <w:rPr>
+          <w:rFonts w:ascii="Tahoma" w:eastAsia="Batang" w:hAnsi="Tahoma" w:cs="Arial"/>
+          <w:i/>
+          <w:color w:val="000000"/>
+          <w:sz w:val="20"/>
+          <w:szCs w:val="20"/>
+        </w:rPr>
+        <w:t>.</w:t>
       </w:r>
     </w:p>
     <w:p>
@@ -492,42 +496,72 @@
           <w:rFonts w:ascii="Tahoma" w:eastAsia="Batang" w:hAnsi="Tahoma" w:cs="Arial"/>
           <w:i/>
           <w:color w:val="000000"/>
-          <w:sz w:val="18"/>
-          <w:szCs w:val="20"/>
-        </w:rPr>
-      </w:pPr>
-      <w:r>
-        <w:rPr>
-          <w:rFonts w:ascii="Tahoma" w:eastAsia="Batang" w:hAnsi="Tahoma" w:cs="Arial"/>
-          <w:i/>
-          <w:color w:val="000000"/>
-          <w:sz w:val="18"/>
-          <w:szCs w:val="20"/>
-        </w:rPr>
-        <w:t>Capsula renal mantiene su forma habitual, muestra contornos regulares y lisos.</w:t>
-      </w:r>
-    </w:p>
-    <w:p>
-      <w:pPr>
-        <w:jc w:val="both"/>
-        <w:rPr>
-          <w:rFonts w:ascii="Tahoma" w:eastAsia="Batang" w:hAnsi="Tahoma" w:cs="Arial"/>
-          <w:i/>
-          <w:color w:val="000000"/>
-          <w:sz w:val="18"/>
-          <w:szCs w:val="20"/>
-        </w:rPr>
-      </w:pPr>
-    </w:p>
-    <w:p>
-      <w:pPr>
-        <w:jc w:val="both"/>
-        <w:rPr>
-          <w:rFonts w:ascii="Tahoma" w:eastAsia="Batang" w:hAnsi="Tahoma" w:cs="Arial"/>
-          <w:b/>
-          <w:i/>
-          <w:color w:val="000000"/>
-          <w:sz w:val="18"/>
+          <w:sz w:val="20"/>
+          <w:szCs w:val="20"/>
+        </w:rPr>
+      </w:pPr>
+      <w:r>
+        <w:rPr>
+          <w:rFonts w:ascii="Tahoma" w:eastAsia="Batang" w:hAnsi="Tahoma" w:cs="Arial"/>
+          <w:i/>
+          <w:color w:val="000000"/>
+          <w:sz w:val="20"/>
+          <w:szCs w:val="20"/>
+        </w:rPr>
+        <w:t>Capsula renal m</w:t>
+      </w:r>
+      <w:r>
+        <w:rPr>
+          <w:rFonts w:ascii="Tahoma" w:eastAsia="Batang" w:hAnsi="Tahoma" w:cs="Arial"/>
+          <w:i/>
+          <w:color w:val="000000"/>
+          <w:sz w:val="20"/>
+          <w:szCs w:val="20"/>
+        </w:rPr>
+        <w:t xml:space="preserve">antiene su forma </w:t>
+      </w:r>
+      <w:r>
+        <w:rPr>
+          <w:rFonts w:ascii="Tahoma" w:eastAsia="Batang" w:hAnsi="Tahoma" w:cs="Arial"/>
+          <w:i/>
+          <w:color w:val="000000"/>
+          <w:sz w:val="20"/>
+          <w:szCs w:val="20"/>
+        </w:rPr>
+        <w:t xml:space="preserve">habitual, muestra </w:t>
+      </w:r>
+      <w:r>
+        <w:rPr>
+          <w:rFonts w:ascii="Tahoma" w:eastAsia="Batang" w:hAnsi="Tahoma" w:cs="Arial"/>
+          <w:i/>
+          <w:color w:val="000000"/>
+          <w:sz w:val="20"/>
+          <w:szCs w:val="20"/>
+        </w:rPr>
+        <w:t>contornos regulares y lisos.</w:t>
+      </w:r>
+    </w:p>
+    <w:p>
+      <w:pPr>
+        <w:jc w:val="both"/>
+        <w:rPr>
+          <w:rFonts w:ascii="Tahoma" w:eastAsia="Batang" w:hAnsi="Tahoma" w:cs="Arial"/>
+          <w:i/>
+          <w:color w:val="000000"/>
+          <w:sz w:val="20"/>
+          <w:szCs w:val="20"/>
+        </w:rPr>
+      </w:pPr>
+    </w:p>
+    <w:p>
+      <w:pPr>
+        <w:jc w:val="both"/>
+        <w:rPr>
+          <w:rFonts w:ascii="Tahoma" w:eastAsia="Batang" w:hAnsi="Tahoma" w:cs="Arial"/>
+          <w:b/>
+          <w:i/>
+          <w:color w:val="000000"/>
+          <w:sz w:val="20"/>
           <w:szCs w:val="20"/>
           <w:u w:val="single"/>
         </w:rPr>
@@ -538,7 +572,7 @@
           <w:b/>
           <w:i/>
           <w:color w:val="000000"/>
-          <w:sz w:val="18"/>
+          <w:sz w:val="20"/>
           <w:szCs w:val="20"/>
           <w:u w:val="single"/>
         </w:rPr>
@@ -553,7 +587,7 @@
           <w:b/>
           <w:i/>
           <w:color w:val="000000"/>
-          <w:sz w:val="18"/>
+          <w:sz w:val="20"/>
           <w:szCs w:val="20"/>
           <w:u w:val="single"/>
         </w:rPr>
@@ -566,28 +600,62 @@
           <w:rFonts w:ascii="Tahoma" w:eastAsia="Batang" w:hAnsi="Tahoma" w:cs="Arial"/>
           <w:i/>
           <w:color w:val="000000"/>
-          <w:sz w:val="18"/>
-          <w:szCs w:val="20"/>
-        </w:rPr>
-      </w:pPr>
-      <w:r>
-        <w:rPr>
-          <w:rFonts w:ascii="Tahoma" w:eastAsia="Batang" w:hAnsi="Tahoma" w:cs="Arial"/>
-          <w:b/>
-          <w:i/>
-          <w:color w:val="000000"/>
-          <w:sz w:val="18"/>
+          <w:sz w:val="20"/>
+          <w:szCs w:val="20"/>
+        </w:rPr>
+      </w:pPr>
+      <w:r>
+        <w:rPr>
+          <w:rFonts w:ascii="Tahoma" w:eastAsia="Batang" w:hAnsi="Tahoma" w:cs="Arial"/>
+          <w:b/>
+          <w:i/>
+          <w:color w:val="000000"/>
+          <w:sz w:val="20"/>
           <w:szCs w:val="20"/>
           <w:u w:val="single"/>
         </w:rPr>
-        <w:t>Longitudinal:</w:t>
-      </w:r>
-      <w:r>
-        <w:rPr>
-          <w:rFonts w:ascii="Tahoma" w:eastAsia="Batang" w:hAnsi="Tahoma" w:cs="Arial"/>
-          <w:i/>
-          <w:color w:val="000000"/>
-          <w:sz w:val="18"/>
+        <w:t>L</w:t>
+      </w:r>
+      <w:r>
+        <w:rPr>
+          <w:rFonts w:ascii="Tahoma" w:eastAsia="Batang" w:hAnsi="Tahoma" w:cs="Arial"/>
+          <w:b/>
+          <w:i/>
+          <w:color w:val="000000"/>
+          <w:sz w:val="20"/>
+          <w:szCs w:val="20"/>
+          <w:u w:val="single"/>
+        </w:rPr>
+        <w:t>ongitudinal</w:t>
+      </w:r>
+      <w:r>
+        <w:rPr>
+          <w:rFonts w:ascii="Tahoma" w:eastAsia="Batang" w:hAnsi="Tahoma" w:cs="Arial"/>
+          <w:b/>
+          <w:i/>
+          <w:color w:val="000000"/>
+          <w:sz w:val="20"/>
+          <w:szCs w:val="20"/>
+          <w:u w:val="single"/>
+        </w:rPr>
+        <w:t>:</w:t>
+      </w:r>
+      <w:r>
+        <w:rPr>
+          <w:rFonts w:ascii="Tahoma" w:eastAsia="Batang" w:hAnsi="Tahoma" w:cs="Arial"/>
+          <w:i/>
+          <w:color w:val="000000"/>
+          <w:sz w:val="20"/>
+          <w:szCs w:val="20"/>
+        </w:rPr>
+        <w:t xml:space="preserve"> 98mm. </w:t>
+      </w:r>
+      <w:r>
+        <w:rPr>
+          <w:rFonts w:ascii="Tahoma" w:eastAsia="Batang" w:hAnsi="Tahoma" w:cs="Arial"/>
+          <w:i/>
+          <w:color w:val="000000"/>
+          <w:sz w:val="20"/>
           <w:szCs w:val="20"/>
         </w:rPr>
         <w:t xml:space="preserve"> </w:t>
@@ -595,71 +663,65 @@
       <w:r>
         <w:rPr>
           <w:rFonts w:ascii="Tahoma" w:eastAsia="Batang" w:hAnsi="Tahoma" w:cs="Arial"/>
-          <w:i/>
-          <w:color w:val="000000"/>
-          <w:sz w:val="18"/>
-          <w:szCs w:val="20"/>
-        </w:rPr>
-        <w:t>94</w:t>
-      </w:r>
-      <w:r>
-        <w:rPr>
-          <w:rFonts w:ascii="Tahoma" w:eastAsia="Batang" w:hAnsi="Tahoma" w:cs="Arial"/>
-          <w:i/>
-          <w:color w:val="000000"/>
-          <w:sz w:val="18"/>
-          <w:szCs w:val="20"/>
-        </w:rPr>
-        <w:t xml:space="preserve">mm.  </w:t>
-      </w:r>
-      <w:r>
-        <w:rPr>
-          <w:rFonts w:ascii="Tahoma" w:eastAsia="Batang" w:hAnsi="Tahoma" w:cs="Arial"/>
-          <w:b/>
-          <w:i/>
-          <w:color w:val="000000"/>
-          <w:sz w:val="18"/>
+          <w:b/>
+          <w:i/>
+          <w:color w:val="000000"/>
+          <w:sz w:val="20"/>
           <w:szCs w:val="20"/>
           <w:u w:val="single"/>
         </w:rPr>
-        <w:t>Anteroposterior:</w:t>
-      </w:r>
-      <w:r>
-        <w:rPr>
-          <w:rFonts w:ascii="Tahoma" w:eastAsia="Batang" w:hAnsi="Tahoma" w:cs="Arial"/>
-          <w:i/>
-          <w:color w:val="000000"/>
-          <w:sz w:val="18"/>
-          <w:szCs w:val="20"/>
-        </w:rPr>
-        <w:t xml:space="preserve"> 5</w:t>
-      </w:r>
-      <w:r>
-        <w:rPr>
-          <w:rFonts w:ascii="Tahoma" w:eastAsia="Batang" w:hAnsi="Tahoma" w:cs="Arial"/>
-          <w:i/>
-          <w:color w:val="000000"/>
-          <w:sz w:val="18"/>
-          <w:szCs w:val="20"/>
-        </w:rPr>
-        <w:t>2</w:t>
-      </w:r>
-      <w:r>
-        <w:rPr>
-          <w:rFonts w:ascii="Tahoma" w:eastAsia="Batang" w:hAnsi="Tahoma" w:cs="Arial"/>
-          <w:i/>
-          <w:color w:val="000000"/>
-          <w:sz w:val="18"/>
-          <w:szCs w:val="20"/>
-        </w:rPr>
-        <w:t>mm.</w:t>
-      </w:r>
-      <w:r>
-        <w:rPr>
-          <w:rFonts w:ascii="Tahoma" w:eastAsia="Batang" w:hAnsi="Tahoma" w:cs="Arial"/>
-          <w:i/>
-          <w:color w:val="000000"/>
-          <w:sz w:val="18"/>
+        <w:t>A</w:t>
+      </w:r>
+      <w:r>
+        <w:rPr>
+          <w:rFonts w:ascii="Tahoma" w:eastAsia="Batang" w:hAnsi="Tahoma" w:cs="Arial"/>
+          <w:b/>
+          <w:i/>
+          <w:color w:val="000000"/>
+          <w:sz w:val="20"/>
+          <w:szCs w:val="20"/>
+          <w:u w:val="single"/>
+        </w:rPr>
+        <w:t>nteroposterior</w:t>
+      </w:r>
+      <w:r>
+        <w:rPr>
+          <w:rFonts w:ascii="Tahoma" w:eastAsia="Batang" w:hAnsi="Tahoma" w:cs="Arial"/>
+          <w:b/>
+          <w:i/>
+          <w:color w:val="000000"/>
+          <w:sz w:val="20"/>
+          <w:szCs w:val="20"/>
+          <w:u w:val="single"/>
+        </w:rPr>
+        <w:t>:</w:t>
+      </w:r>
+      <w:r>
+        <w:rPr>
+          <w:rFonts w:ascii="Tahoma" w:eastAsia="Batang" w:hAnsi="Tahoma" w:cs="Arial"/>
+          <w:i/>
+          <w:color w:val="000000"/>
+          <w:sz w:val="20"/>
+          <w:szCs w:val="20"/>
+        </w:rPr>
+        <w:t xml:space="preserve"> 55mm</w:t>
+      </w:r>
+      <w:r>
+        <w:rPr>
+          <w:rFonts w:ascii="Tahoma" w:eastAsia="Batang" w:hAnsi="Tahoma" w:cs="Arial"/>
+          <w:i/>
+          <w:color w:val="000000"/>
+          <w:sz w:val="20"/>
+          <w:szCs w:val="20"/>
+        </w:rPr>
+        <w:t>.</w:t>
+      </w:r>
+      <w:r>
+        <w:rPr>
+          <w:rFonts w:ascii="Tahoma" w:eastAsia="Batang" w:hAnsi="Tahoma" w:cs="Arial"/>
+          <w:i/>
+          <w:color w:val="000000"/>
+          <w:sz w:val="20"/>
           <w:szCs w:val="20"/>
         </w:rPr>
         <w:tab/>
@@ -670,30 +732,42 @@
           <w:b/>
           <w:i/>
           <w:color w:val="000000"/>
-          <w:sz w:val="18"/>
+          <w:sz w:val="20"/>
           <w:szCs w:val="20"/>
           <w:u w:val="single"/>
         </w:rPr>
-        <w:t>Parénquima</w:t>
-      </w:r>
-      <w:r>
-        <w:rPr>
-          <w:rFonts w:ascii="Tahoma" w:eastAsia="Batang" w:hAnsi="Tahoma" w:cs="Arial"/>
-          <w:b/>
-          <w:i/>
-          <w:color w:val="000000"/>
-          <w:sz w:val="18"/>
+        <w:t>Corteza</w:t>
+      </w:r>
+      <w:r>
+        <w:rPr>
+          <w:rFonts w:ascii="Tahoma" w:eastAsia="Batang" w:hAnsi="Tahoma" w:cs="Arial"/>
+          <w:b/>
+          <w:i/>
+          <w:color w:val="000000"/>
+          <w:sz w:val="20"/>
           <w:szCs w:val="20"/>
           <w:u w:val="single"/>
         </w:rPr>
-        <w:t xml:space="preserve"> renal:</w:t>
-      </w:r>
-      <w:r>
-        <w:rPr>
-          <w:rFonts w:ascii="Tahoma" w:eastAsia="Batang" w:hAnsi="Tahoma" w:cs="Arial"/>
-          <w:i/>
-          <w:color w:val="000000"/>
-          <w:sz w:val="18"/>
+        <w:t xml:space="preserve"> renal</w:t>
+      </w:r>
+      <w:r>
+        <w:rPr>
+          <w:rFonts w:ascii="Tahoma" w:eastAsia="Batang" w:hAnsi="Tahoma" w:cs="Arial"/>
+          <w:b/>
+          <w:i/>
+          <w:color w:val="000000"/>
+          <w:sz w:val="20"/>
+          <w:szCs w:val="20"/>
+          <w:u w:val="single"/>
+        </w:rPr>
+        <w:t>:</w:t>
+      </w:r>
+      <w:r>
+        <w:rPr>
+          <w:rFonts w:ascii="Tahoma" w:eastAsia="Batang" w:hAnsi="Tahoma" w:cs="Arial"/>
+          <w:i/>
+          <w:color w:val="000000"/>
+          <w:sz w:val="20"/>
           <w:szCs w:val="20"/>
         </w:rPr>
         <w:t xml:space="preserve"> 18mm.</w:t>
@@ -706,7 +780,7 @@
           <w:rFonts w:ascii="Tahoma" w:eastAsia="Batang" w:hAnsi="Tahoma" w:cs="Arial"/>
           <w:i/>
           <w:color w:val="000000"/>
-          <w:sz w:val="18"/>
+          <w:sz w:val="20"/>
           <w:szCs w:val="20"/>
         </w:rPr>
       </w:pPr>
@@ -722,16 +796,16 @@
           <w:rFonts w:ascii="Tahoma" w:eastAsia="Batang" w:hAnsi="Tahoma" w:cs="Arial"/>
           <w:i/>
           <w:color w:val="000000"/>
-          <w:sz w:val="18"/>
-          <w:szCs w:val="20"/>
-        </w:rPr>
-      </w:pPr>
-      <w:r>
-        <w:rPr>
-          <w:rFonts w:ascii="Tahoma" w:eastAsia="Batang" w:hAnsi="Tahoma" w:cs="Arial"/>
-          <w:i/>
-          <w:color w:val="000000"/>
-          <w:sz w:val="18"/>
+          <w:sz w:val="20"/>
+          <w:szCs w:val="20"/>
+        </w:rPr>
+      </w:pPr>
+      <w:r>
+        <w:rPr>
+          <w:rFonts w:ascii="Tahoma" w:eastAsia="Batang" w:hAnsi="Tahoma" w:cs="Arial"/>
+          <w:i/>
+          <w:color w:val="000000"/>
+          <w:sz w:val="20"/>
           <w:szCs w:val="20"/>
         </w:rPr>
         <w:t xml:space="preserve">Parénquima renal de ecotextura homogénea y ecogenicidad conservada sin evidencia de lesiones focales sólidas ni quísticas. </w:t>
@@ -748,16 +822,16 @@
           <w:rFonts w:ascii="Tahoma" w:eastAsia="Batang" w:hAnsi="Tahoma" w:cs="Arial"/>
           <w:i/>
           <w:color w:val="000000"/>
-          <w:sz w:val="18"/>
-          <w:szCs w:val="20"/>
-        </w:rPr>
-      </w:pPr>
-      <w:r>
-        <w:rPr>
-          <w:rFonts w:ascii="Tahoma" w:eastAsia="Batang" w:hAnsi="Tahoma" w:cs="Arial"/>
-          <w:i/>
-          <w:color w:val="000000"/>
-          <w:sz w:val="18"/>
+          <w:sz w:val="20"/>
+          <w:szCs w:val="20"/>
+        </w:rPr>
+      </w:pPr>
+      <w:r>
+        <w:rPr>
+          <w:rFonts w:ascii="Tahoma" w:eastAsia="Batang" w:hAnsi="Tahoma" w:cs="Arial"/>
+          <w:i/>
+          <w:color w:val="000000"/>
+          <w:sz w:val="20"/>
           <w:szCs w:val="20"/>
         </w:rPr>
         <w:t>Hilio renal conservado.</w:t>
@@ -774,19 +848,59 @@
           <w:rFonts w:ascii="Tahoma" w:eastAsia="Batang" w:hAnsi="Tahoma" w:cs="Arial"/>
           <w:i/>
           <w:color w:val="000000"/>
-          <w:sz w:val="18"/>
-          <w:szCs w:val="20"/>
-        </w:rPr>
-      </w:pPr>
-      <w:r>
-        <w:rPr>
-          <w:rFonts w:ascii="Tahoma" w:eastAsia="Batang" w:hAnsi="Tahoma" w:cs="Arial"/>
-          <w:i/>
-          <w:color w:val="000000"/>
-          <w:sz w:val="18"/>
-          <w:szCs w:val="20"/>
-        </w:rPr>
-        <w:t xml:space="preserve">Seno renal de conformación y ecogenicidad conservada. </w:t>
+          <w:sz w:val="20"/>
+          <w:szCs w:val="20"/>
+        </w:rPr>
+      </w:pPr>
+      <w:r>
+        <w:rPr>
+          <w:rFonts w:ascii="Tahoma" w:eastAsia="Batang" w:hAnsi="Tahoma" w:cs="Arial"/>
+          <w:i/>
+          <w:color w:val="000000"/>
+          <w:sz w:val="20"/>
+          <w:szCs w:val="20"/>
+        </w:rPr>
+        <w:t xml:space="preserve">Seno renal </w:t>
+      </w:r>
+      <w:r>
+        <w:rPr>
+          <w:rFonts w:ascii="Tahoma" w:eastAsia="Batang" w:hAnsi="Tahoma" w:cs="Arial"/>
+          <w:i/>
+          <w:color w:val="000000"/>
+          <w:sz w:val="20"/>
+          <w:szCs w:val="20"/>
+        </w:rPr>
+        <w:t xml:space="preserve">de conformación y ecogenicidad </w:t>
+      </w:r>
+      <w:r>
+        <w:rPr>
+          <w:rFonts w:ascii="Tahoma" w:eastAsia="Batang" w:hAnsi="Tahoma" w:cs="Arial"/>
+          <w:i/>
+          <w:color w:val="000000"/>
+          <w:sz w:val="20"/>
+          <w:szCs w:val="20"/>
+        </w:rPr>
+        <w:t>conservada</w:t>
+      </w:r>
+      <w:r>
+        <w:rPr>
+          <w:rFonts w:ascii="Tahoma" w:eastAsia="Batang" w:hAnsi="Tahoma" w:cs="Arial"/>
+          <w:i/>
+          <w:color w:val="000000"/>
+          <w:sz w:val="20"/>
+          <w:szCs w:val="20"/>
+        </w:rPr>
+        <w:t>.</w:t>
+      </w:r>
+      <w:r>
+        <w:rPr>
+          <w:rFonts w:ascii="Tahoma" w:eastAsia="Batang" w:hAnsi="Tahoma" w:cs="Arial"/>
+          <w:i/>
+          <w:color w:val="000000"/>
+          <w:sz w:val="20"/>
+          <w:szCs w:val="20"/>
+        </w:rPr>
+        <w:t xml:space="preserve"> </w:t>
       </w:r>
     </w:p>
     <w:p>
@@ -800,19 +914,79 @@
           <w:rFonts w:ascii="Tahoma" w:eastAsia="Batang" w:hAnsi="Tahoma" w:cs="Arial"/>
           <w:i/>
           <w:color w:val="000000"/>
-          <w:sz w:val="18"/>
-          <w:szCs w:val="20"/>
-        </w:rPr>
-      </w:pPr>
-      <w:r>
-        <w:rPr>
-          <w:rFonts w:ascii="Tahoma" w:eastAsia="Batang" w:hAnsi="Tahoma" w:cs="Arial"/>
-          <w:i/>
-          <w:color w:val="000000"/>
-          <w:sz w:val="18"/>
-          <w:szCs w:val="20"/>
-        </w:rPr>
-        <w:t>Sistemas colectores no muestran dilataciones al momento del examen.</w:t>
+          <w:sz w:val="20"/>
+          <w:szCs w:val="20"/>
+        </w:rPr>
+      </w:pPr>
+      <w:r>
+        <w:rPr>
+          <w:rFonts w:ascii="Tahoma" w:eastAsia="Batang" w:hAnsi="Tahoma" w:cs="Arial"/>
+          <w:i/>
+          <w:color w:val="000000"/>
+          <w:sz w:val="20"/>
+          <w:szCs w:val="20"/>
+        </w:rPr>
+        <w:t>S</w:t>
+      </w:r>
+      <w:r>
+        <w:rPr>
+          <w:rFonts w:ascii="Tahoma" w:eastAsia="Batang" w:hAnsi="Tahoma" w:cs="Arial"/>
+          <w:i/>
+          <w:color w:val="000000"/>
+          <w:sz w:val="20"/>
+          <w:szCs w:val="20"/>
+        </w:rPr>
+        <w:t>istema</w:t>
+      </w:r>
+      <w:r>
+        <w:rPr>
+          <w:rFonts w:ascii="Tahoma" w:eastAsia="Batang" w:hAnsi="Tahoma" w:cs="Arial"/>
+          <w:i/>
+          <w:color w:val="000000"/>
+          <w:sz w:val="20"/>
+          <w:szCs w:val="20"/>
+        </w:rPr>
+        <w:t>s</w:t>
+      </w:r>
+      <w:r>
+        <w:rPr>
+          <w:rFonts w:ascii="Tahoma" w:eastAsia="Batang" w:hAnsi="Tahoma" w:cs="Arial"/>
+          <w:i/>
+          <w:color w:val="000000"/>
+          <w:sz w:val="20"/>
+          <w:szCs w:val="20"/>
+        </w:rPr>
+        <w:t xml:space="preserve"> colector</w:t>
+      </w:r>
+      <w:r>
+        <w:rPr>
+          <w:rFonts w:ascii="Tahoma" w:eastAsia="Batang" w:hAnsi="Tahoma" w:cs="Arial"/>
+          <w:i/>
+          <w:color w:val="000000"/>
+          <w:sz w:val="20"/>
+          <w:szCs w:val="20"/>
+        </w:rPr>
+        <w:t>es</w:t>
+      </w:r>
+      <w:r>
+        <w:rPr>
+          <w:rFonts w:ascii="Tahoma" w:eastAsia="Batang" w:hAnsi="Tahoma" w:cs="Arial"/>
+          <w:i/>
+          <w:color w:val="000000"/>
+          <w:sz w:val="20"/>
+          <w:szCs w:val="20"/>
+        </w:rPr>
+        <w:t xml:space="preserve"> </w:t>
+      </w:r>
+      <w:r>
+        <w:rPr>
+          <w:rFonts w:ascii="Tahoma" w:eastAsia="Batang" w:hAnsi="Tahoma" w:cs="Arial"/>
+          <w:i/>
+          <w:color w:val="000000"/>
+          <w:sz w:val="20"/>
+          <w:szCs w:val="20"/>
+        </w:rPr>
+        <w:t>no muestran dilataciones al momento del examen.</w:t>
       </w:r>
     </w:p>
     <w:p>
@@ -826,19 +1000,59 @@
           <w:rFonts w:ascii="Tahoma" w:eastAsia="Batang" w:hAnsi="Tahoma" w:cs="Arial"/>
           <w:i/>
           <w:color w:val="000000"/>
-          <w:sz w:val="18"/>
-          <w:szCs w:val="20"/>
-        </w:rPr>
-      </w:pPr>
-      <w:r>
-        <w:rPr>
-          <w:rFonts w:ascii="Tahoma" w:eastAsia="Batang" w:hAnsi="Tahoma" w:cs="Arial"/>
-          <w:i/>
-          <w:color w:val="000000"/>
-          <w:sz w:val="18"/>
-          <w:szCs w:val="20"/>
-        </w:rPr>
-        <w:t>Adecuada diferenciación córtico medular.</w:t>
+          <w:sz w:val="20"/>
+          <w:szCs w:val="20"/>
+        </w:rPr>
+      </w:pPr>
+      <w:r>
+        <w:rPr>
+          <w:rFonts w:ascii="Tahoma" w:eastAsia="Batang" w:hAnsi="Tahoma" w:cs="Arial"/>
+          <w:i/>
+          <w:color w:val="000000"/>
+          <w:sz w:val="20"/>
+          <w:szCs w:val="20"/>
+        </w:rPr>
+        <w:t>A</w:t>
+      </w:r>
+      <w:r>
+        <w:rPr>
+          <w:rFonts w:ascii="Tahoma" w:eastAsia="Batang" w:hAnsi="Tahoma" w:cs="Arial"/>
+          <w:i/>
+          <w:color w:val="000000"/>
+          <w:sz w:val="20"/>
+          <w:szCs w:val="20"/>
+        </w:rPr>
+        <w:t>decuada diferenciación c</w:t>
+      </w:r>
+      <w:r>
+        <w:rPr>
+          <w:rFonts w:ascii="Tahoma" w:eastAsia="Batang" w:hAnsi="Tahoma" w:cs="Arial"/>
+          <w:i/>
+          <w:color w:val="000000"/>
+          <w:sz w:val="20"/>
+          <w:szCs w:val="20"/>
+        </w:rPr>
+        <w:t>ó</w:t>
+      </w:r>
+      <w:r>
+        <w:rPr>
+          <w:rFonts w:ascii="Tahoma" w:eastAsia="Batang" w:hAnsi="Tahoma" w:cs="Arial"/>
+          <w:i/>
+          <w:color w:val="000000"/>
+          <w:sz w:val="20"/>
+          <w:szCs w:val="20"/>
+        </w:rPr>
+        <w:t>rtico medular</w:t>
+      </w:r>
+      <w:r>
+        <w:rPr>
+          <w:rFonts w:ascii="Tahoma" w:eastAsia="Batang" w:hAnsi="Tahoma" w:cs="Arial"/>
+          <w:i/>
+          <w:color w:val="000000"/>
+          <w:sz w:val="20"/>
+          <w:szCs w:val="20"/>
+        </w:rPr>
+        <w:t>.</w:t>
       </w:r>
     </w:p>
     <w:p>
@@ -852,19 +1066,29 @@
           <w:rFonts w:ascii="Tahoma" w:eastAsia="Batang" w:hAnsi="Tahoma" w:cs="Arial"/>
           <w:i/>
           <w:color w:val="000000"/>
-          <w:sz w:val="18"/>
-          <w:szCs w:val="20"/>
-        </w:rPr>
-      </w:pPr>
-      <w:r>
-        <w:rPr>
-          <w:rFonts w:ascii="Tahoma" w:eastAsia="Batang" w:hAnsi="Tahoma" w:cs="Arial"/>
-          <w:i/>
-          <w:color w:val="000000"/>
-          <w:sz w:val="18"/>
-          <w:szCs w:val="20"/>
-        </w:rPr>
-        <w:t xml:space="preserve">No se evidencia líquido libre en espacio perirrenal y pararrenal anterior. </w:t>
+          <w:sz w:val="20"/>
+          <w:szCs w:val="20"/>
+        </w:rPr>
+      </w:pPr>
+      <w:r>
+        <w:rPr>
+          <w:rFonts w:ascii="Tahoma" w:eastAsia="Batang" w:hAnsi="Tahoma" w:cs="Arial"/>
+          <w:i/>
+          <w:color w:val="000000"/>
+          <w:sz w:val="20"/>
+          <w:szCs w:val="20"/>
+        </w:rPr>
+        <w:t>No se evidencia líquido libre en espacio perirrenal y pararrenal anterior.</w:t>
+      </w:r>
+      <w:r>
+        <w:rPr>
+          <w:rFonts w:ascii="Tahoma" w:eastAsia="Batang" w:hAnsi="Tahoma" w:cs="Arial"/>
+          <w:i/>
+          <w:color w:val="000000"/>
+          <w:sz w:val="20"/>
+          <w:szCs w:val="20"/>
+        </w:rPr>
+        <w:t xml:space="preserve"> </w:t>
       </w:r>
     </w:p>
     <w:p>
@@ -878,16 +1102,16 @@
           <w:rFonts w:ascii="Tahoma" w:eastAsia="Batang" w:hAnsi="Tahoma" w:cs="Arial"/>
           <w:i/>
           <w:color w:val="000000"/>
-          <w:sz w:val="18"/>
-          <w:szCs w:val="20"/>
-        </w:rPr>
-      </w:pPr>
-      <w:r>
-        <w:rPr>
-          <w:rFonts w:ascii="Tahoma" w:eastAsia="Batang" w:hAnsi="Tahoma" w:cs="Arial"/>
-          <w:i/>
-          <w:color w:val="000000"/>
-          <w:sz w:val="18"/>
+          <w:sz w:val="20"/>
+          <w:szCs w:val="20"/>
+        </w:rPr>
+      </w:pPr>
+      <w:r>
+        <w:rPr>
+          <w:rFonts w:ascii="Tahoma" w:eastAsia="Batang" w:hAnsi="Tahoma" w:cs="Arial"/>
+          <w:i/>
+          <w:color w:val="000000"/>
+          <w:sz w:val="20"/>
           <w:szCs w:val="20"/>
         </w:rPr>
         <w:t>Grasa perirrenal conservada.</w:t>
@@ -900,7 +1124,7 @@
           <w:rFonts w:ascii="Tahoma" w:eastAsia="Batang" w:hAnsi="Tahoma" w:cs="Arial"/>
           <w:i/>
           <w:color w:val="000000"/>
-          <w:sz w:val="18"/>
+          <w:sz w:val="20"/>
           <w:szCs w:val="20"/>
         </w:rPr>
       </w:pPr>
@@ -913,7 +1137,7 @@
           <w:rFonts w:ascii="Tahoma" w:eastAsia="Batang" w:hAnsi="Tahoma" w:cs="Arial"/>
           <w:i/>
           <w:color w:val="000000"/>
-          <w:sz w:val="18"/>
+          <w:sz w:val="20"/>
           <w:szCs w:val="20"/>
         </w:rPr>
       </w:pPr>
@@ -924,11 +1148,11 @@
           <w:bCs/>
           <w:i/>
           <w:color w:val="000000"/>
-          <w:sz w:val="18"/>
+          <w:sz w:val="20"/>
           <w:szCs w:val="20"/>
           <w:u w:val="single"/>
         </w:rPr>
-        <w:t>RIÑÓN IZQUIERDO</w:t>
+        <w:t>RI</w:t>
       </w:r>
       <w:r>
         <w:rPr>
@@ -937,7 +1161,46 @@
           <w:bCs/>
           <w:i/>
           <w:color w:val="000000"/>
-          <w:sz w:val="18"/>
+          <w:sz w:val="20"/>
+          <w:szCs w:val="20"/>
+          <w:u w:val="single"/>
+        </w:rPr>
+        <w:t>Ñ</w:t>
+      </w:r>
+      <w:r>
+        <w:rPr>
+          <w:rFonts w:ascii="Tahoma" w:eastAsia="Batang" w:hAnsi="Tahoma" w:cs="Arial"/>
+          <w:b/>
+          <w:bCs/>
+          <w:i/>
+          <w:color w:val="000000"/>
+          <w:sz w:val="20"/>
+          <w:szCs w:val="20"/>
+          <w:u w:val="single"/>
+        </w:rPr>
+        <w:t>Ó</w:t>
+      </w:r>
+      <w:r>
+        <w:rPr>
+          <w:rFonts w:ascii="Tahoma" w:eastAsia="Batang" w:hAnsi="Tahoma" w:cs="Arial"/>
+          <w:b/>
+          <w:bCs/>
+          <w:i/>
+          <w:color w:val="000000"/>
+          <w:sz w:val="20"/>
+          <w:szCs w:val="20"/>
+          <w:u w:val="single"/>
+        </w:rPr>
+        <w:t>N IZQUIERDO</w:t>
+      </w:r>
+      <w:r>
+        <w:rPr>
+          <w:rFonts w:ascii="Tahoma" w:eastAsia="Batang" w:hAnsi="Tahoma" w:cs="Arial"/>
+          <w:b/>
+          <w:bCs/>
+          <w:i/>
+          <w:color w:val="000000"/>
+          <w:sz w:val="20"/>
           <w:szCs w:val="20"/>
         </w:rPr>
         <w:t>:</w:t>
@@ -947,7 +1210,7 @@
           <w:rFonts w:ascii="Tahoma" w:eastAsia="Batang" w:hAnsi="Tahoma" w:cs="Arial"/>
           <w:i/>
           <w:color w:val="000000"/>
-          <w:sz w:val="18"/>
+          <w:sz w:val="20"/>
           <w:szCs w:val="20"/>
         </w:rPr>
         <w:t xml:space="preserve"> </w:t>
@@ -964,39 +1227,39 @@
           <w:rFonts w:ascii="Tahoma" w:eastAsia="Batang" w:hAnsi="Tahoma" w:cs="Arial"/>
           <w:i/>
           <w:color w:val="000000"/>
-          <w:sz w:val="18"/>
-          <w:szCs w:val="20"/>
-        </w:rPr>
-      </w:pPr>
-      <w:r>
-        <w:rPr>
-          <w:rFonts w:ascii="Tahoma" w:eastAsia="Batang" w:hAnsi="Tahoma" w:cs="Arial"/>
-          <w:i/>
-          <w:color w:val="000000"/>
-          <w:sz w:val="18"/>
-          <w:szCs w:val="20"/>
-        </w:rPr>
-        <w:t xml:space="preserve">De situación </w:t>
-      </w:r>
-      <w:r>
-        <w:rPr>
-          <w:rFonts w:ascii="Tahoma" w:eastAsia="Batang" w:hAnsi="Tahoma" w:cs="Arial"/>
-          <w:i/>
-          <w:color w:val="000000"/>
-          <w:sz w:val="18"/>
-          <w:szCs w:val="20"/>
-        </w:rPr>
-        <w:t xml:space="preserve">habitual </w:t>
-      </w:r>
-      <w:r>
-        <w:rPr>
-          <w:rFonts w:ascii="Tahoma" w:eastAsia="Batang" w:hAnsi="Tahoma" w:cs="Arial"/>
-          <w:i/>
-          <w:color w:val="000000"/>
-          <w:sz w:val="18"/>
-          <w:szCs w:val="20"/>
-        </w:rPr>
-        <w:t>y tamaño conservado en atención al grupo etario.</w:t>
+          <w:sz w:val="20"/>
+          <w:szCs w:val="20"/>
+        </w:rPr>
+      </w:pPr>
+      <w:r>
+        <w:rPr>
+          <w:rFonts w:ascii="Tahoma" w:eastAsia="Batang" w:hAnsi="Tahoma" w:cs="Arial"/>
+          <w:i/>
+          <w:color w:val="000000"/>
+          <w:sz w:val="20"/>
+          <w:szCs w:val="20"/>
+        </w:rPr>
+        <w:t>De situación usual</w:t>
+      </w:r>
+      <w:r>
+        <w:rPr>
+          <w:rFonts w:ascii="Tahoma" w:eastAsia="Batang" w:hAnsi="Tahoma" w:cs="Arial"/>
+          <w:i/>
+          <w:color w:val="000000"/>
+          <w:sz w:val="20"/>
+          <w:szCs w:val="20"/>
+        </w:rPr>
+        <w:t xml:space="preserve"> y tamaño conservado en atención al grupo etario</w:t>
+      </w:r>
+      <w:r>
+        <w:rPr>
+          <w:rFonts w:ascii="Tahoma" w:eastAsia="Batang" w:hAnsi="Tahoma" w:cs="Arial"/>
+          <w:i/>
+          <w:color w:val="000000"/>
+          <w:sz w:val="20"/>
+          <w:szCs w:val="20"/>
+        </w:rPr>
+        <w:t>.</w:t>
       </w:r>
     </w:p>
     <w:p>
@@ -1010,16 +1273,16 @@
           <w:rFonts w:ascii="Tahoma" w:eastAsia="Batang" w:hAnsi="Tahoma" w:cs="Arial"/>
           <w:i/>
           <w:color w:val="000000"/>
-          <w:sz w:val="18"/>
-          <w:szCs w:val="20"/>
-        </w:rPr>
-      </w:pPr>
-      <w:r>
-        <w:rPr>
-          <w:rFonts w:ascii="Tahoma" w:eastAsia="Batang" w:hAnsi="Tahoma" w:cs="Arial"/>
-          <w:i/>
-          <w:color w:val="000000"/>
-          <w:sz w:val="18"/>
+          <w:sz w:val="20"/>
+          <w:szCs w:val="20"/>
+        </w:rPr>
+      </w:pPr>
+      <w:r>
+        <w:rPr>
+          <w:rFonts w:ascii="Tahoma" w:eastAsia="Batang" w:hAnsi="Tahoma" w:cs="Arial"/>
+          <w:i/>
+          <w:color w:val="000000"/>
+          <w:sz w:val="20"/>
           <w:szCs w:val="20"/>
         </w:rPr>
         <w:t>Capsula renal mantiene su forma habitual, muestra contornos regulares y lisos.</w:t>
@@ -1032,20 +1295,20 @@
           <w:rFonts w:ascii="Tahoma" w:eastAsia="Batang" w:hAnsi="Tahoma" w:cs="Arial"/>
           <w:i/>
           <w:color w:val="000000"/>
-          <w:sz w:val="18"/>
-          <w:szCs w:val="20"/>
-        </w:rPr>
-      </w:pPr>
-    </w:p>
-    <w:p>
-      <w:pPr>
-        <w:jc w:val="both"/>
-        <w:rPr>
-          <w:rFonts w:ascii="Tahoma" w:eastAsia="Batang" w:hAnsi="Tahoma" w:cs="Arial"/>
-          <w:b/>
-          <w:i/>
-          <w:color w:val="000000"/>
-          <w:sz w:val="18"/>
+          <w:sz w:val="20"/>
+          <w:szCs w:val="20"/>
+        </w:rPr>
+      </w:pPr>
+    </w:p>
+    <w:p>
+      <w:pPr>
+        <w:jc w:val="both"/>
+        <w:rPr>
+          <w:rFonts w:ascii="Tahoma" w:eastAsia="Batang" w:hAnsi="Tahoma" w:cs="Arial"/>
+          <w:b/>
+          <w:i/>
+          <w:color w:val="000000"/>
+          <w:sz w:val="20"/>
           <w:szCs w:val="20"/>
           <w:u w:val="single"/>
         </w:rPr>
@@ -1056,7 +1319,7 @@
           <w:b/>
           <w:i/>
           <w:color w:val="000000"/>
-          <w:sz w:val="18"/>
+          <w:sz w:val="20"/>
           <w:szCs w:val="20"/>
           <w:u w:val="single"/>
         </w:rPr>
@@ -1071,7 +1334,7 @@
           <w:b/>
           <w:i/>
           <w:color w:val="000000"/>
-          <w:sz w:val="18"/>
+          <w:sz w:val="20"/>
           <w:szCs w:val="20"/>
           <w:u w:val="single"/>
         </w:rPr>
@@ -1084,17 +1347,17 @@
           <w:rFonts w:ascii="Tahoma" w:eastAsia="Batang" w:hAnsi="Tahoma" w:cs="Arial"/>
           <w:i/>
           <w:color w:val="000000"/>
-          <w:sz w:val="18"/>
-          <w:szCs w:val="20"/>
-        </w:rPr>
-      </w:pPr>
-      <w:r>
-        <w:rPr>
-          <w:rFonts w:ascii="Tahoma" w:eastAsia="Batang" w:hAnsi="Tahoma" w:cs="Arial"/>
-          <w:b/>
-          <w:i/>
-          <w:color w:val="000000"/>
-          <w:sz w:val="18"/>
+          <w:sz w:val="20"/>
+          <w:szCs w:val="20"/>
+        </w:rPr>
+      </w:pPr>
+      <w:r>
+        <w:rPr>
+          <w:rFonts w:ascii="Tahoma" w:eastAsia="Batang" w:hAnsi="Tahoma" w:cs="Arial"/>
+          <w:b/>
+          <w:i/>
+          <w:color w:val="000000"/>
+          <w:sz w:val="20"/>
           <w:szCs w:val="20"/>
           <w:u w:val="single"/>
         </w:rPr>
@@ -1105,38 +1368,18 @@
           <w:rFonts w:ascii="Tahoma" w:eastAsia="Batang" w:hAnsi="Tahoma" w:cs="Arial"/>
           <w:i/>
           <w:color w:val="000000"/>
-          <w:sz w:val="18"/>
-          <w:szCs w:val="20"/>
-        </w:rPr>
-        <w:t xml:space="preserve"> </w:t>
-      </w:r>
-      <w:r>
-        <w:rPr>
-          <w:rFonts w:ascii="Tahoma" w:eastAsia="Batang" w:hAnsi="Tahoma" w:cs="Arial"/>
-          <w:i/>
-          <w:color w:val="000000"/>
-          <w:sz w:val="18"/>
-          <w:szCs w:val="20"/>
-        </w:rPr>
-        <w:t>99</w:t>
-      </w:r>
-      <w:r>
-        <w:rPr>
-          <w:rFonts w:ascii="Tahoma" w:eastAsia="Batang" w:hAnsi="Tahoma" w:cs="Arial"/>
-          <w:i/>
-          <w:color w:val="000000"/>
-          <w:sz w:val="18"/>
-          <w:szCs w:val="20"/>
-        </w:rPr>
-        <w:t xml:space="preserve">mm.  </w:t>
-      </w:r>
-      <w:r>
-        <w:rPr>
-          <w:rFonts w:ascii="Tahoma" w:eastAsia="Batang" w:hAnsi="Tahoma" w:cs="Arial"/>
-          <w:b/>
-          <w:i/>
-          <w:color w:val="000000"/>
-          <w:sz w:val="18"/>
+          <w:sz w:val="20"/>
+          <w:szCs w:val="20"/>
+        </w:rPr>
+        <w:t xml:space="preserve"> 98mm.  </w:t>
+      </w:r>
+      <w:r>
+        <w:rPr>
+          <w:rFonts w:ascii="Tahoma" w:eastAsia="Batang" w:hAnsi="Tahoma" w:cs="Arial"/>
+          <w:b/>
+          <w:i/>
+          <w:color w:val="000000"/>
+          <w:sz w:val="20"/>
           <w:szCs w:val="20"/>
           <w:u w:val="single"/>
         </w:rPr>
@@ -1147,37 +1390,17 @@
           <w:rFonts w:ascii="Tahoma" w:eastAsia="Batang" w:hAnsi="Tahoma" w:cs="Arial"/>
           <w:i/>
           <w:color w:val="000000"/>
-          <w:sz w:val="18"/>
-          <w:szCs w:val="20"/>
-        </w:rPr>
-        <w:t xml:space="preserve"> 5</w:t>
-      </w:r>
-      <w:r>
-        <w:rPr>
-          <w:rFonts w:ascii="Tahoma" w:eastAsia="Batang" w:hAnsi="Tahoma" w:cs="Arial"/>
-          <w:i/>
-          <w:color w:val="000000"/>
-          <w:sz w:val="18"/>
-          <w:szCs w:val="20"/>
-        </w:rPr>
-        <w:t>3</w:t>
-      </w:r>
-      <w:r>
-        <w:rPr>
-          <w:rFonts w:ascii="Tahoma" w:eastAsia="Batang" w:hAnsi="Tahoma" w:cs="Arial"/>
-          <w:i/>
-          <w:color w:val="000000"/>
-          <w:sz w:val="18"/>
-          <w:szCs w:val="20"/>
-        </w:rPr>
-        <w:t>mm.</w:t>
-      </w:r>
-      <w:r>
-        <w:rPr>
-          <w:rFonts w:ascii="Tahoma" w:eastAsia="Batang" w:hAnsi="Tahoma" w:cs="Arial"/>
-          <w:i/>
-          <w:color w:val="000000"/>
-          <w:sz w:val="18"/>
+          <w:sz w:val="20"/>
+          <w:szCs w:val="20"/>
+        </w:rPr>
+        <w:t xml:space="preserve"> 55mm.</w:t>
+      </w:r>
+      <w:r>
+        <w:rPr>
+          <w:rFonts w:ascii="Tahoma" w:eastAsia="Batang" w:hAnsi="Tahoma" w:cs="Arial"/>
+          <w:i/>
+          <w:color w:val="000000"/>
+          <w:sz w:val="20"/>
           <w:szCs w:val="20"/>
         </w:rPr>
         <w:tab/>
@@ -1188,30 +1411,42 @@
           <w:b/>
           <w:i/>
           <w:color w:val="000000"/>
-          <w:sz w:val="18"/>
+          <w:sz w:val="20"/>
           <w:szCs w:val="20"/>
           <w:u w:val="single"/>
         </w:rPr>
-        <w:t>Parénquima</w:t>
-      </w:r>
-      <w:r>
-        <w:rPr>
-          <w:rFonts w:ascii="Tahoma" w:eastAsia="Batang" w:hAnsi="Tahoma" w:cs="Arial"/>
-          <w:b/>
-          <w:i/>
-          <w:color w:val="000000"/>
-          <w:sz w:val="18"/>
+        <w:t>Corteza</w:t>
+      </w:r>
+      <w:r>
+        <w:rPr>
+          <w:rFonts w:ascii="Tahoma" w:eastAsia="Batang" w:hAnsi="Tahoma" w:cs="Arial"/>
+          <w:b/>
+          <w:i/>
+          <w:color w:val="000000"/>
+          <w:sz w:val="20"/>
           <w:szCs w:val="20"/>
           <w:u w:val="single"/>
         </w:rPr>
-        <w:t xml:space="preserve"> renal:</w:t>
-      </w:r>
-      <w:r>
-        <w:rPr>
-          <w:rFonts w:ascii="Tahoma" w:eastAsia="Batang" w:hAnsi="Tahoma" w:cs="Arial"/>
-          <w:i/>
-          <w:color w:val="000000"/>
-          <w:sz w:val="18"/>
+        <w:t xml:space="preserve"> renal</w:t>
+      </w:r>
+      <w:r>
+        <w:rPr>
+          <w:rFonts w:ascii="Tahoma" w:eastAsia="Batang" w:hAnsi="Tahoma" w:cs="Arial"/>
+          <w:b/>
+          <w:i/>
+          <w:color w:val="000000"/>
+          <w:sz w:val="20"/>
+          <w:szCs w:val="20"/>
+          <w:u w:val="single"/>
+        </w:rPr>
+        <w:t>:</w:t>
+      </w:r>
+      <w:r>
+        <w:rPr>
+          <w:rFonts w:ascii="Tahoma" w:eastAsia="Batang" w:hAnsi="Tahoma" w:cs="Arial"/>
+          <w:i/>
+          <w:color w:val="000000"/>
+          <w:sz w:val="20"/>
           <w:szCs w:val="20"/>
         </w:rPr>
         <w:t xml:space="preserve"> 18mm.</w:t>
@@ -1224,7 +1459,7 @@
           <w:rFonts w:ascii="Tahoma" w:eastAsia="Batang" w:hAnsi="Tahoma" w:cs="Arial"/>
           <w:i/>
           <w:color w:val="000000"/>
-          <w:sz w:val="18"/>
+          <w:sz w:val="20"/>
           <w:szCs w:val="20"/>
         </w:rPr>
       </w:pPr>
@@ -1240,16 +1475,16 @@
           <w:rFonts w:ascii="Tahoma" w:eastAsia="Batang" w:hAnsi="Tahoma" w:cs="Arial"/>
           <w:i/>
           <w:color w:val="000000"/>
-          <w:sz w:val="18"/>
-          <w:szCs w:val="20"/>
-        </w:rPr>
-      </w:pPr>
-      <w:r>
-        <w:rPr>
-          <w:rFonts w:ascii="Tahoma" w:eastAsia="Batang" w:hAnsi="Tahoma" w:cs="Arial"/>
-          <w:i/>
-          <w:color w:val="000000"/>
-          <w:sz w:val="18"/>
+          <w:sz w:val="20"/>
+          <w:szCs w:val="20"/>
+        </w:rPr>
+      </w:pPr>
+      <w:r>
+        <w:rPr>
+          <w:rFonts w:ascii="Tahoma" w:eastAsia="Batang" w:hAnsi="Tahoma" w:cs="Arial"/>
+          <w:i/>
+          <w:color w:val="000000"/>
+          <w:sz w:val="20"/>
           <w:szCs w:val="20"/>
         </w:rPr>
         <w:t xml:space="preserve">Parénquima renal de ecotextura homogénea y ecogenicidad conservada sin evidencia de lesiones focales sólidas ni quísticas. </w:t>
@@ -1266,16 +1501,16 @@
           <w:rFonts w:ascii="Tahoma" w:eastAsia="Batang" w:hAnsi="Tahoma" w:cs="Arial"/>
           <w:i/>
           <w:color w:val="000000"/>
-          <w:sz w:val="18"/>
-          <w:szCs w:val="20"/>
-        </w:rPr>
-      </w:pPr>
-      <w:r>
-        <w:rPr>
-          <w:rFonts w:ascii="Tahoma" w:eastAsia="Batang" w:hAnsi="Tahoma" w:cs="Arial"/>
-          <w:i/>
-          <w:color w:val="000000"/>
-          <w:sz w:val="18"/>
+          <w:sz w:val="20"/>
+          <w:szCs w:val="20"/>
+        </w:rPr>
+      </w:pPr>
+      <w:r>
+        <w:rPr>
+          <w:rFonts w:ascii="Tahoma" w:eastAsia="Batang" w:hAnsi="Tahoma" w:cs="Arial"/>
+          <w:i/>
+          <w:color w:val="000000"/>
+          <w:sz w:val="20"/>
           <w:szCs w:val="20"/>
         </w:rPr>
         <w:t>Hilio renal conservado.</w:t>
@@ -1292,16 +1527,16 @@
           <w:rFonts w:ascii="Tahoma" w:eastAsia="Batang" w:hAnsi="Tahoma" w:cs="Arial"/>
           <w:i/>
           <w:color w:val="000000"/>
-          <w:sz w:val="18"/>
-          <w:szCs w:val="20"/>
-        </w:rPr>
-      </w:pPr>
-      <w:r>
-        <w:rPr>
-          <w:rFonts w:ascii="Tahoma" w:eastAsia="Batang" w:hAnsi="Tahoma" w:cs="Arial"/>
-          <w:i/>
-          <w:color w:val="000000"/>
-          <w:sz w:val="18"/>
+          <w:sz w:val="20"/>
+          <w:szCs w:val="20"/>
+        </w:rPr>
+      </w:pPr>
+      <w:r>
+        <w:rPr>
+          <w:rFonts w:ascii="Tahoma" w:eastAsia="Batang" w:hAnsi="Tahoma" w:cs="Arial"/>
+          <w:i/>
+          <w:color w:val="000000"/>
+          <w:sz w:val="20"/>
           <w:szCs w:val="20"/>
         </w:rPr>
         <w:t xml:space="preserve">Seno renal de conformación y ecogenicidad conservada. </w:t>
@@ -1318,16 +1553,16 @@
           <w:rFonts w:ascii="Tahoma" w:eastAsia="Batang" w:hAnsi="Tahoma" w:cs="Arial"/>
           <w:i/>
           <w:color w:val="000000"/>
-          <w:sz w:val="18"/>
-          <w:szCs w:val="20"/>
-        </w:rPr>
-      </w:pPr>
-      <w:r>
-        <w:rPr>
-          <w:rFonts w:ascii="Tahoma" w:eastAsia="Batang" w:hAnsi="Tahoma" w:cs="Arial"/>
-          <w:i/>
-          <w:color w:val="000000"/>
-          <w:sz w:val="18"/>
+          <w:sz w:val="20"/>
+          <w:szCs w:val="20"/>
+        </w:rPr>
+      </w:pPr>
+      <w:r>
+        <w:rPr>
+          <w:rFonts w:ascii="Tahoma" w:eastAsia="Batang" w:hAnsi="Tahoma" w:cs="Arial"/>
+          <w:i/>
+          <w:color w:val="000000"/>
+          <w:sz w:val="20"/>
           <w:szCs w:val="20"/>
         </w:rPr>
         <w:t>Sistemas colectores no muestran dilataciones al momento del examen.</w:t>
@@ -1344,16 +1579,16 @@
           <w:rFonts w:ascii="Tahoma" w:eastAsia="Batang" w:hAnsi="Tahoma" w:cs="Arial"/>
           <w:i/>
           <w:color w:val="000000"/>
-          <w:sz w:val="18"/>
-          <w:szCs w:val="20"/>
-        </w:rPr>
-      </w:pPr>
-      <w:r>
-        <w:rPr>
-          <w:rFonts w:ascii="Tahoma" w:eastAsia="Batang" w:hAnsi="Tahoma" w:cs="Arial"/>
-          <w:i/>
-          <w:color w:val="000000"/>
-          <w:sz w:val="18"/>
+          <w:sz w:val="20"/>
+          <w:szCs w:val="20"/>
+        </w:rPr>
+      </w:pPr>
+      <w:r>
+        <w:rPr>
+          <w:rFonts w:ascii="Tahoma" w:eastAsia="Batang" w:hAnsi="Tahoma" w:cs="Arial"/>
+          <w:i/>
+          <w:color w:val="000000"/>
+          <w:sz w:val="20"/>
           <w:szCs w:val="20"/>
         </w:rPr>
         <w:t>Adecuada diferenciación córtico medular.</w:t>
@@ -1370,16 +1605,16 @@
           <w:rFonts w:ascii="Tahoma" w:eastAsia="Batang" w:hAnsi="Tahoma" w:cs="Arial"/>
           <w:i/>
           <w:color w:val="000000"/>
-          <w:sz w:val="18"/>
-          <w:szCs w:val="20"/>
-        </w:rPr>
-      </w:pPr>
-      <w:r>
-        <w:rPr>
-          <w:rFonts w:ascii="Tahoma" w:eastAsia="Batang" w:hAnsi="Tahoma" w:cs="Arial"/>
-          <w:i/>
-          <w:color w:val="000000"/>
-          <w:sz w:val="18"/>
+          <w:sz w:val="20"/>
+          <w:szCs w:val="20"/>
+        </w:rPr>
+      </w:pPr>
+      <w:r>
+        <w:rPr>
+          <w:rFonts w:ascii="Tahoma" w:eastAsia="Batang" w:hAnsi="Tahoma" w:cs="Arial"/>
+          <w:i/>
+          <w:color w:val="000000"/>
+          <w:sz w:val="20"/>
           <w:szCs w:val="20"/>
         </w:rPr>
         <w:t>No se evidencia líquido libre en espacio perirrenal y pararrenal anterior.</w:t>
@@ -1396,16 +1631,16 @@
           <w:rFonts w:ascii="Tahoma" w:eastAsia="Batang" w:hAnsi="Tahoma" w:cs="Arial"/>
           <w:i/>
           <w:color w:val="000000"/>
-          <w:sz w:val="18"/>
-          <w:szCs w:val="20"/>
-        </w:rPr>
-      </w:pPr>
-      <w:r>
-        <w:rPr>
-          <w:rFonts w:ascii="Tahoma" w:eastAsia="Batang" w:hAnsi="Tahoma" w:cs="Arial"/>
-          <w:i/>
-          <w:color w:val="000000"/>
-          <w:sz w:val="18"/>
+          <w:sz w:val="20"/>
+          <w:szCs w:val="20"/>
+        </w:rPr>
+      </w:pPr>
+      <w:r>
+        <w:rPr>
+          <w:rFonts w:ascii="Tahoma" w:eastAsia="Batang" w:hAnsi="Tahoma" w:cs="Arial"/>
+          <w:i/>
+          <w:color w:val="000000"/>
+          <w:sz w:val="20"/>
           <w:szCs w:val="20"/>
         </w:rPr>
         <w:t>Grasa perirrenal conservada.</w:t>
@@ -1418,7 +1653,7 @@
           <w:rFonts w:ascii="Tahoma" w:eastAsia="Batang" w:hAnsi="Tahoma" w:cs="Arial"/>
           <w:i/>
           <w:color w:val="000000"/>
-          <w:sz w:val="18"/>
+          <w:sz w:val="20"/>
           <w:szCs w:val="20"/>
         </w:rPr>
       </w:pPr>
@@ -1433,7 +1668,7 @@
           <w:bCs/>
           <w:i/>
           <w:color w:val="000000"/>
-          <w:sz w:val="18"/>
+          <w:sz w:val="20"/>
           <w:szCs w:val="20"/>
         </w:rPr>
       </w:pPr>
@@ -1443,7 +1678,7 @@
           <w:bCs/>
           <w:i/>
           <w:color w:val="000000"/>
-          <w:sz w:val="18"/>
+          <w:sz w:val="20"/>
           <w:szCs w:val="20"/>
           <w:u w:val="single"/>
         </w:rPr>
@@ -1456,7 +1691,7 @@
           <w:bCs/>
           <w:i/>
           <w:color w:val="000000"/>
-          <w:sz w:val="18"/>
+          <w:sz w:val="20"/>
           <w:szCs w:val="20"/>
         </w:rPr>
         <w:t>:</w:t>
@@ -1471,7 +1706,7 @@
           <w:bCs/>
           <w:i/>
           <w:color w:val="000000"/>
-          <w:sz w:val="18"/>
+          <w:sz w:val="20"/>
           <w:szCs w:val="20"/>
         </w:rPr>
       </w:pPr>
@@ -1487,50 +1722,70 @@
           <w:rFonts w:ascii="Tahoma" w:eastAsia="Batang" w:hAnsi="Tahoma" w:cs="Arial"/>
           <w:i/>
           <w:color w:val="000000"/>
-          <w:sz w:val="18"/>
-          <w:szCs w:val="20"/>
-        </w:rPr>
-      </w:pPr>
-      <w:r>
-        <w:rPr>
-          <w:rFonts w:ascii="Tahoma" w:eastAsia="Batang" w:hAnsi="Tahoma" w:cs="Arial"/>
-          <w:i/>
-          <w:color w:val="000000"/>
-          <w:sz w:val="18"/>
-          <w:szCs w:val="20"/>
-        </w:rPr>
-        <w:t>RIÑONES ECOGRAFICAMENTE CONSERVADOS.</w:t>
-      </w:r>
-    </w:p>
-    <w:p>
-      <w:pPr>
-        <w:jc w:val="both"/>
-        <w:rPr>
-          <w:rFonts w:ascii="Tahoma" w:eastAsia="Batang" w:hAnsi="Tahoma" w:cs="Arial"/>
-          <w:i/>
-          <w:color w:val="000000"/>
-          <w:sz w:val="18"/>
-          <w:szCs w:val="20"/>
-        </w:rPr>
-      </w:pPr>
-    </w:p>
-    <w:p>
-      <w:pPr>
-        <w:jc w:val="both"/>
-        <w:rPr>
-          <w:rFonts w:ascii="Tahoma" w:eastAsia="Batang" w:hAnsi="Tahoma" w:cs="Arial"/>
-          <w:i/>
-          <w:color w:val="000000"/>
-          <w:sz w:val="20"/>
-          <w:szCs w:val="20"/>
-        </w:rPr>
-      </w:pPr>
-      <w:r>
-        <w:rPr>
-          <w:rFonts w:ascii="Tahoma" w:eastAsia="Batang" w:hAnsi="Tahoma" w:cs="Arial"/>
-          <w:i/>
-          <w:color w:val="000000"/>
-          <w:sz w:val="18"/>
+          <w:sz w:val="20"/>
+          <w:szCs w:val="20"/>
+        </w:rPr>
+      </w:pPr>
+      <w:r>
+        <w:rPr>
+          <w:rFonts w:ascii="Tahoma" w:eastAsia="Batang" w:hAnsi="Tahoma" w:cs="Arial"/>
+          <w:i/>
+          <w:color w:val="000000"/>
+          <w:sz w:val="20"/>
+          <w:szCs w:val="20"/>
+        </w:rPr>
+        <w:t>RIÑONES ECOGRAFICAMENTE CONSERVADO</w:t>
+      </w:r>
+      <w:r>
+        <w:rPr>
+          <w:rFonts w:ascii="Tahoma" w:eastAsia="Batang" w:hAnsi="Tahoma" w:cs="Arial"/>
+          <w:i/>
+          <w:color w:val="000000"/>
+          <w:sz w:val="20"/>
+          <w:szCs w:val="20"/>
+        </w:rPr>
+        <w:t>S</w:t>
+      </w:r>
+      <w:r>
+        <w:rPr>
+          <w:rFonts w:ascii="Tahoma" w:eastAsia="Batang" w:hAnsi="Tahoma" w:cs="Arial"/>
+          <w:i/>
+          <w:color w:val="000000"/>
+          <w:sz w:val="20"/>
+          <w:szCs w:val="20"/>
+        </w:rPr>
+        <w:t>.</w:t>
+      </w:r>
+    </w:p>
+    <w:p>
+      <w:pPr>
+        <w:jc w:val="both"/>
+        <w:rPr>
+          <w:rFonts w:ascii="Tahoma" w:eastAsia="Batang" w:hAnsi="Tahoma" w:cs="Arial"/>
+          <w:i/>
+          <w:color w:val="000000"/>
+          <w:sz w:val="20"/>
+          <w:szCs w:val="20"/>
+        </w:rPr>
+      </w:pPr>
+    </w:p>
+    <w:p>
+      <w:pPr>
+        <w:jc w:val="both"/>
+        <w:rPr>
+          <w:rFonts w:ascii="Tahoma" w:eastAsia="Batang" w:hAnsi="Tahoma" w:cs="Arial"/>
+          <w:i/>
+          <w:color w:val="000000"/>
+          <w:sz w:val="20"/>
+          <w:szCs w:val="20"/>
+        </w:rPr>
+      </w:pPr>
+      <w:r>
+        <w:rPr>
+          <w:rFonts w:ascii="Tahoma" w:eastAsia="Batang" w:hAnsi="Tahoma" w:cs="Arial"/>
+          <w:i/>
+          <w:color w:val="000000"/>
+          <w:sz w:val="20"/>
           <w:szCs w:val="20"/>
         </w:rPr>
         <w:t>Atentamente,</w:t>
@@ -1547,7 +1802,7 @@
 </file>
 
 <file path=word/numbering.xml><?xml version="1.0" encoding="utf-8"?>
-<w:numbering xmlns:wpc="http://schemas.microsoft.com/office/word/2010/wordprocessingCanvas" xmlns:cx="http://schemas.microsoft.com/office/drawing/2014/chartex" xmlns:cx1="http://schemas.microsoft.com/office/drawing/2015/9/8/chartex" xmlns:cx2="http://schemas.microsoft.com/office/drawing/2015/10/21/chartex" xmlns:cx3="http://schemas.microsoft.com/office/drawing/2016/5/9/chartex" xmlns:cx4="http://schemas.microsoft.com/office/drawing/2016/5/10/chartex" xmlns:cx5="http://schemas.microsoft.com/office/drawing/2016/5/11/chartex" xmlns:cx6="http://schemas.microsoft.com/office/drawing/2016/5/12/chartex" xmlns:cx7="http://schemas.microsoft.com/office/drawing/2016/5/13/chartex" xmlns:cx8="http://schemas.microsoft.com/office/drawing/2016/5/14/chartex" xmlns:mc="http://schemas.openxmlformats.org/markup-compatibility/2006" xmlns:aink="http://schemas.microsoft.com/office/drawing/2016/ink" xmlns:am3d="http://schemas.microsoft.com/office/drawing/2017/model3d" xmlns:o="urn:schemas-microsoft-com:office:office" xmlns:oel="http://schemas.microsoft.com/office/2019/extlst" xmlns:r="http://schemas.openxmlformats.org/officeDocument/2006/relationships" xmlns:m="http://schemas.openxmlformats.org/officeDocument/2006/math" xmlns:v="urn:schemas-microsoft-com:vml" xmlns:wp14="http://schemas.microsoft.com/office/word/2010/wordprocessingDrawing" xmlns:wp="http://schemas.openxmlformats.org/drawingml/2006/wordprocessingDrawing" xmlns:w10="urn:schemas-microsoft-com:office:word" xmlns:w="http://schemas.openxmlformats.org/wordprocessingml/2006/main" xmlns:w14="http://schemas.microsoft.com/office/word/2010/wordml" xmlns:w15="http://schemas.microsoft.com/office/word/2012/wordml" xmlns:w16cex="http://schemas.microsoft.com/office/word/2018/wordml/cex" xmlns:w16cid="http://schemas.microsoft.com/office/word/2016/wordml/cid" xmlns:w16="http://schemas.microsoft.com/office/word/2018/wordml" xmlns:w16sdtdh="http://schemas.microsoft.com/office/word/2020/wordml/sdtdatahash" xmlns:w16se="http://schemas.microsoft.com/office/word/2015/wordml/symex" xmlns:wpg="http://schemas.microsoft.com/office/word/2010/wordprocessingGroup" xmlns:wpi="http://schemas.microsoft.com/office/word/2010/wordprocessingInk" xmlns:wne="http://schemas.microsoft.com/office/word/2006/wordml" xmlns:wps="http://schemas.microsoft.com/office/word/2010/wordprocessingShape" mc:Ignorable="w14 w15 w16se w16cid w16 w16cex w16sdtdh wp14">
+<w:numbering xmlns:wpc="http://schemas.microsoft.com/office/word/2010/wordprocessingCanvas" xmlns:cx="http://schemas.microsoft.com/office/drawing/2014/chartex" xmlns:cx1="http://schemas.microsoft.com/office/drawing/2015/9/8/chartex" xmlns:cx2="http://schemas.microsoft.com/office/drawing/2015/10/21/chartex" xmlns:cx3="http://schemas.microsoft.com/office/drawing/2016/5/9/chartex" xmlns:cx4="http://schemas.microsoft.com/office/drawing/2016/5/10/chartex" xmlns:cx5="http://schemas.microsoft.com/office/drawing/2016/5/11/chartex" xmlns:cx6="http://schemas.microsoft.com/office/drawing/2016/5/12/chartex" xmlns:cx7="http://schemas.microsoft.com/office/drawing/2016/5/13/chartex" xmlns:cx8="http://schemas.microsoft.com/office/drawing/2016/5/14/chartex" xmlns:mc="http://schemas.openxmlformats.org/markup-compatibility/2006" xmlns:aink="http://schemas.microsoft.com/office/drawing/2016/ink" xmlns:am3d="http://schemas.microsoft.com/office/drawing/2017/model3d" xmlns:o="urn:schemas-microsoft-com:office:office" xmlns:r="http://schemas.openxmlformats.org/officeDocument/2006/relationships" xmlns:m="http://schemas.openxmlformats.org/officeDocument/2006/math" xmlns:v="urn:schemas-microsoft-com:vml" xmlns:wp14="http://schemas.microsoft.com/office/word/2010/wordprocessingDrawing" xmlns:wp="http://schemas.openxmlformats.org/drawingml/2006/wordprocessingDrawing" xmlns:w10="urn:schemas-microsoft-com:office:word" xmlns:w="http://schemas.openxmlformats.org/wordprocessingml/2006/main" xmlns:w14="http://schemas.microsoft.com/office/word/2010/wordml" xmlns:w15="http://schemas.microsoft.com/office/word/2012/wordml" xmlns:w16cid="http://schemas.microsoft.com/office/word/2016/wordml/cid" xmlns:w16se="http://schemas.microsoft.com/office/word/2015/wordml/symex" xmlns:wpg="http://schemas.microsoft.com/office/word/2010/wordprocessingGroup" xmlns:wpi="http://schemas.microsoft.com/office/word/2010/wordprocessingInk" xmlns:wne="http://schemas.microsoft.com/office/word/2006/wordml" xmlns:wps="http://schemas.microsoft.com/office/word/2010/wordprocessingShape" mc:Ignorable="w14 w15 w16se w16cid wp14">
   <w:abstractNum w:abstractNumId="0" w15:restartNumberingAfterBreak="0">
     <w:nsid w:val="070D31B6"/>
     <w:multiLevelType w:val="hybridMultilevel"/>
@@ -2280,34 +2535,34 @@
       </w:rPr>
     </w:lvl>
   </w:abstractNum>
-  <w:num w:numId="1" w16cid:durableId="381632763">
+  <w:num w:numId="1">
     <w:abstractNumId w:val="4"/>
   </w:num>
-  <w:num w:numId="2" w16cid:durableId="2062557661">
+  <w:num w:numId="2">
     <w:abstractNumId w:val="5"/>
   </w:num>
-  <w:num w:numId="3" w16cid:durableId="351029590">
+  <w:num w:numId="3">
     <w:abstractNumId w:val="0"/>
   </w:num>
-  <w:num w:numId="4" w16cid:durableId="248775872">
+  <w:num w:numId="4">
     <w:abstractNumId w:val="3"/>
   </w:num>
-  <w:num w:numId="5" w16cid:durableId="1493908623">
+  <w:num w:numId="5">
     <w:abstractNumId w:val="1"/>
   </w:num>
-  <w:num w:numId="6" w16cid:durableId="771054608">
+  <w:num w:numId="6">
     <w:abstractNumId w:val="2"/>
   </w:num>
 </w:numbering>
 </file>
 
 <file path=word/styles.xml><?xml version="1.0" encoding="utf-8"?>
-<w:styles xmlns:mc="http://schemas.openxmlformats.org/markup-compatibility/2006" xmlns:r="http://schemas.openxmlformats.org/officeDocument/2006/relationships" xmlns:w="http://schemas.openxmlformats.org/wordprocessingml/2006/main" xmlns:w14="http://schemas.microsoft.com/office/word/2010/wordml" xmlns:w15="http://schemas.microsoft.com/office/word/2012/wordml" xmlns:w16cex="http://schemas.microsoft.com/office/word/2018/wordml/cex" xmlns:w16cid="http://schemas.microsoft.com/office/word/2016/wordml/cid" xmlns:w16="http://schemas.microsoft.com/office/word/2018/wordml" xmlns:w16sdtdh="http://schemas.microsoft.com/office/word/2020/wordml/sdtdatahash" xmlns:w16se="http://schemas.microsoft.com/office/word/2015/wordml/symex" mc:Ignorable="w14 w15 w16se w16cid w16 w16cex w16sdtdh">
+<w:styles xmlns:mc="http://schemas.openxmlformats.org/markup-compatibility/2006" xmlns:r="http://schemas.openxmlformats.org/officeDocument/2006/relationships" xmlns:w="http://schemas.openxmlformats.org/wordprocessingml/2006/main" xmlns:w14="http://schemas.microsoft.com/office/word/2010/wordml" xmlns:w15="http://schemas.microsoft.com/office/word/2012/wordml" xmlns:w16cid="http://schemas.microsoft.com/office/word/2016/wordml/cid" xmlns:w16se="http://schemas.microsoft.com/office/word/2015/wordml/symex" mc:Ignorable="w14 w15 w16se w16cid">
   <w:docDefaults>
     <w:rPrDefault>
       <w:rPr>
         <w:rFonts w:ascii="Times New Roman" w:eastAsia="Times New Roman" w:hAnsi="Times New Roman" w:cs="Times New Roman"/>
-        <w:lang w:val="es-PE" w:eastAsia="es-PE" w:bidi="ar-SA"/>
+        <w:lang w:val="es-ES" w:eastAsia="es-ES" w:bidi="ar-SA"/>
       </w:rPr>
     </w:rPrDefault>
     <w:pPrDefault/>
@@ -2461,6 +2716,7 @@
     <w:lsdException w:name="Table Web 2" w:semiHidden="1" w:unhideWhenUsed="1"/>
     <w:lsdException w:name="Table Web 3" w:semiHidden="1" w:unhideWhenUsed="1"/>
     <w:lsdException w:name="Balloon Text" w:semiHidden="1" w:unhideWhenUsed="1"/>
+    <w:lsdException w:name="Table Grid" w:semiHidden="1" w:unhideWhenUsed="1"/>
     <w:lsdException w:name="Table Theme" w:semiHidden="1" w:unhideWhenUsed="1"/>
     <w:lsdException w:name="Placeholder Text" w:semiHidden="1" w:uiPriority="99"/>
     <w:lsdException w:name="No Spacing" w:uiPriority="1" w:qFormat="1"/>
@@ -2689,7 +2945,6 @@
     <w:rPr>
       <w:sz w:val="24"/>
       <w:szCs w:val="24"/>
-      <w:lang w:val="es-ES" w:eastAsia="es-ES"/>
     </w:rPr>
   </w:style>
   <w:style w:type="paragraph" w:styleId="Ttulo1">
